--- a/src/main/webapp/word/_105.docx
+++ b/src/main/webapp/word/_105.docx
@@ -2,176 +2,171 @@
 <file path=word/document.xml><?xml version="1.0" encoding="utf-8"?>
 <w:document xmlns:wpc="http://schemas.microsoft.com/office/word/2010/wordprocessingCanvas" xmlns:mc="http://schemas.openxmlformats.org/markup-compatibility/2006" xmlns:o="urn:schemas-microsoft-com:office:office" xmlns:r="http://schemas.openxmlformats.org/officeDocument/2006/relationships" xmlns:m="http://schemas.openxmlformats.org/officeDocument/2006/math" xmlns:v="urn:schemas-microsoft-com:vml" xmlns:wp14="http://schemas.microsoft.com/office/word/2010/wordprocessingDrawing" xmlns:wp="http://schemas.openxmlformats.org/drawingml/2006/wordprocessingDrawing" xmlns:w="http://schemas.openxmlformats.org/wordprocessingml/2006/main" xmlns:w14="http://schemas.microsoft.com/office/word/2010/wordml" xmlns:w10="urn:schemas-microsoft-com:office:word" xmlns:w15="http://schemas.microsoft.com/office/word/2012/wordml" xmlns:wpg="http://schemas.microsoft.com/office/word/2010/wordprocessingGroup" xmlns:wpi="http://schemas.microsoft.com/office/word/2010/wordprocessingInk" xmlns:wne="http://schemas.microsoft.com/office/word/2006/wordml" xmlns:wps="http://schemas.microsoft.com/office/word/2010/wordprocessingShape" xmlns:wpsCustomData="http://www.wps.cn/officeDocument/2013/wpsCustomData" mc:Ignorable="w14 w15 wp14">
   <w:body>
-    <w:p>
-      <w:r>
-        <mc:AlternateContent>
-          <mc:Choice Requires="wps">
-            <w:drawing>
-              <wp:inline distT="0" distB="0" distL="114300" distR="114300">
-                <wp:extent cx="6858000" cy="228600"/>
-                <wp:effectExtent l="0" t="0" r="0" b="0"/>
-                <wp:docPr id="1" name="Rectangle 14"/>
-                <wp:cNvGraphicFramePr/>
-                <a:graphic xmlns:a="http://schemas.openxmlformats.org/drawingml/2006/main">
-                  <a:graphicData uri="http://schemas.microsoft.com/office/word/2010/wordprocessingShape">
-                    <wps:wsp>
-                      <wps:cNvSpPr>
-                        <a:spLocks noRot="1"/>
-                      </wps:cNvSpPr>
-                      <wps:spPr>
-                        <a:xfrm>
-                          <a:off x="0" y="0"/>
-                          <a:ext cx="6858000" cy="228600"/>
-                        </a:xfrm>
-                        <a:prstGeom prst="rect">
-                          <a:avLst/>
-                        </a:prstGeom>
-                        <a:solidFill>
-                          <a:srgbClr val="CCCCCC"/>
-                        </a:solidFill>
-                        <a:ln w="9525">
-                          <a:noFill/>
-                        </a:ln>
-                      </wps:spPr>
-                      <wps:bodyPr wrap="square" anchor="ctr" upright="1"/>
-                    </wps:wsp>
-                  </a:graphicData>
-                </a:graphic>
-              </wp:inline>
-            </w:drawing>
-          </mc:Choice>
-          <mc:Fallback>
-            <w:pict>
-              <v:rect id="Rectangle 14" o:spid="_x0000_s1026" o:spt="1" style="height:18pt;width:540pt;v-text-anchor:middle;" fillcolor="#CCCCCC" filled="t" stroked="f" coordsize="21600,21600" o:gfxdata="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">
-                <v:fill on="t" focussize="0,0"/>
-                <v:stroke on="f"/>
-                <v:imagedata o:title=""/>
-                <o:lock v:ext="edit" rotation="t" aspectratio="f"/>
-                <w10:wrap type="none"/>
-                <w10:anchorlock/>
-              </v:rect>
-            </w:pict>
-          </mc:Fallback>
-        </mc:AlternateContent>
-      </w:r>
-      <w:bookmarkStart w:id="21" w:name="_GoBack"/>
-      <w:bookmarkEnd w:id="21"/>
-      <w:r>
-        <mc:AlternateContent>
-          <mc:Choice Requires="wpg">
-            <w:drawing>
-              <wp:inline distT="0" distB="0" distL="114300" distR="114300">
-                <wp:extent cx="6858000" cy="1261745"/>
-                <wp:effectExtent l="5080" t="5080" r="10160" b="13335"/>
-                <wp:docPr id="5" name="Group 9"/>
-                <wp:cNvGraphicFramePr/>
-                <a:graphic xmlns:a="http://schemas.openxmlformats.org/drawingml/2006/main">
-                  <a:graphicData uri="http://schemas.microsoft.com/office/word/2010/wordprocessingGroup">
-                    <wpg:wgp>
-                      <wpg:cNvGrpSpPr>
-                        <a:grpSpLocks noRot="1"/>
-                      </wpg:cNvGrpSpPr>
-                      <wpg:grpSpPr>
-                        <a:xfrm>
-                          <a:off x="0" y="0"/>
-                          <a:ext cx="6858000" cy="1261745"/>
-                          <a:chOff x="0" y="0"/>
-                          <a:chExt cx="68580" cy="12617"/>
-                        </a:xfrm>
-                      </wpg:grpSpPr>
-                      <wps:wsp>
-                        <wps:cNvPr id="2" name="Rectangle 7"/>
-                        <wps:cNvSpPr/>
-                        <wps:spPr>
-                          <a:xfrm>
-                            <a:off x="0" y="0"/>
-                            <a:ext cx="68580" cy="12617"/>
-                          </a:xfrm>
-                          <a:prstGeom prst="rect">
-                            <a:avLst/>
-                          </a:prstGeom>
-                          <a:solidFill>
-                            <a:srgbClr val="001441"/>
-                          </a:solidFill>
-                          <a:ln w="9525" cap="flat" cmpd="sng">
-                            <a:solidFill>
-                              <a:srgbClr val="797979"/>
-                            </a:solidFill>
-                            <a:prstDash val="solid"/>
-                            <a:miter/>
-                            <a:headEnd type="none" w="med" len="med"/>
-                            <a:tailEnd type="none" w="med" len="med"/>
-                          </a:ln>
-                        </wps:spPr>
-                        <wps:bodyPr wrap="square" anchor="ctr" upright="1"/>
-                      </wps:wsp>
-                      <wps:wsp>
-                        <wps:cNvPr id="3" name="Text Box 34"/>
-                        <wps:cNvSpPr txBox="1"/>
-                        <wps:spPr>
-                          <a:xfrm>
-                            <a:off x="0" y="25"/>
-                            <a:ext cx="50292" cy="12573"/>
-                          </a:xfrm>
-                          <a:prstGeom prst="rect">
-                            <a:avLst/>
-                          </a:prstGeom>
-                          <a:noFill/>
-                          <a:ln w="6350">
-                            <a:noFill/>
-                          </a:ln>
-                        </wps:spPr>
-                        <wps:txbx>
-                          <w:txbxContent>
-                            <w:p>
-                              <w:pPr>
-                                <w:jc w:val="left"/>
-                                <w:rPr>
-                                  <w:b/>
-                                  <w:color w:val="82C341"/>
-                                  <w:sz w:val="60"/>
-                                  <w:szCs w:val="60"/>
-                                </w:rPr>
-                              </w:pPr>
-                              <w:r>
-                                <w:rPr>
-                                  <w:rFonts w:hint="eastAsia"/>
-                                  <w:b/>
-                                  <w:color w:val="82C341"/>
-                                  <w:sz w:val="60"/>
-                                  <w:szCs w:val="60"/>
-                                  <w:lang w:val="en-US" w:eastAsia="zh-CN"/>
-                                </w:rPr>
-                                <w:t>{{company}}</w:t>
-                              </w:r>
-                            </w:p>
-                            <w:p>
-                              <w:pPr>
-                                <w:pStyle w:val="13"/>
-                                <w:rPr>
-                                  <w:color w:val="82C341"/>
-                                  <w:sz w:val="60"/>
-                                  <w:szCs w:val="60"/>
-                                </w:rPr>
-                              </w:pPr>
-                            </w:p>
-                            <w:p>
-                              <w:pPr>
-                                <w:pStyle w:val="13"/>
-                                <w:rPr>
-                                  <w:color w:val="82C341"/>
-                                  <w:sz w:val="60"/>
-                                  <w:szCs w:val="60"/>
-                                </w:rPr>
-                              </w:pPr>
-                            </w:p>
-                          </w:txbxContent>
-                        </wps:txbx>
-                        <wps:bodyPr wrap="square" lIns="274320" tIns="118872" rIns="274320" bIns="118872" upright="1"/>
-                      </wps:wsp>
+    <w:tbl>
+      <w:tblPr>
+        <w:tblStyle w:val="19"/>
+        <w:tblW w:w="11016" w:type="dxa"/>
+        <w:tblInd w:w="0" w:type="dxa"/>
+        <w:tblBorders>
+          <w:top w:val="single" w:color="auto" w:sz="4" w:space="0"/>
+          <w:left w:val="single" w:color="auto" w:sz="4" w:space="0"/>
+          <w:bottom w:val="single" w:color="auto" w:sz="4" w:space="0"/>
+          <w:right w:val="single" w:color="auto" w:sz="4" w:space="0"/>
+          <w:insideH w:val="single" w:color="auto" w:sz="4" w:space="0"/>
+          <w:insideV w:val="single" w:color="auto" w:sz="4" w:space="0"/>
+        </w:tblBorders>
+        <w:tblLayout w:type="fixed"/>
+        <w:tblCellMar>
+          <w:top w:w="0" w:type="dxa"/>
+          <w:left w:w="108" w:type="dxa"/>
+          <w:bottom w:w="0" w:type="dxa"/>
+          <w:right w:w="108" w:type="dxa"/>
+        </w:tblCellMar>
+      </w:tblPr>
+      <w:tblGrid>
+        <w:gridCol w:w="7914"/>
+        <w:gridCol w:w="3102"/>
+      </w:tblGrid>
+      <w:tr>
+        <w:tblPrEx>
+          <w:tblBorders>
+            <w:top w:val="single" w:color="auto" w:sz="4" w:space="0"/>
+            <w:left w:val="single" w:color="auto" w:sz="4" w:space="0"/>
+            <w:bottom w:val="single" w:color="auto" w:sz="4" w:space="0"/>
+            <w:right w:val="single" w:color="auto" w:sz="4" w:space="0"/>
+            <w:insideH w:val="single" w:color="auto" w:sz="4" w:space="0"/>
+            <w:insideV w:val="single" w:color="auto" w:sz="4" w:space="0"/>
+          </w:tblBorders>
+          <w:tblLayout w:type="fixed"/>
+          <w:tblCellMar>
+            <w:top w:w="0" w:type="dxa"/>
+            <w:left w:w="108" w:type="dxa"/>
+            <w:bottom w:w="0" w:type="dxa"/>
+            <w:right w:w="108" w:type="dxa"/>
+          </w:tblCellMar>
+        </w:tblPrEx>
+        <w:tc>
+          <w:tcPr>
+            <w:tcW w:w="11016" w:type="dxa"/>
+            <w:gridSpan w:val="2"/>
+            <w:tcBorders>
+              <w:top w:val="nil"/>
+              <w:left w:val="nil"/>
+              <w:bottom w:val="nil"/>
+              <w:right w:val="nil"/>
+            </w:tcBorders>
+            <w:shd w:val="clear" w:color="auto" w:fill="BEBEBE" w:themeFill="background1" w:themeFillShade="BF"/>
+          </w:tcPr>
+          <w:p>
+            <w:pPr>
+              <w:spacing w:after="0" w:line="240" w:lineRule="auto"/>
+              <w:rPr>
+                <w:rFonts w:hint="eastAsia" w:eastAsia="宋体"/>
+                <w:sz w:val="28"/>
+                <w:szCs w:val="28"/>
+                <w:vertAlign w:val="baseline"/>
+                <w:lang w:val="en-US" w:eastAsia="zh-CN"/>
+              </w:rPr>
+            </w:pPr>
+          </w:p>
+        </w:tc>
+      </w:tr>
+      <w:tr>
+        <w:tblPrEx>
+          <w:tblBorders>
+            <w:top w:val="single" w:color="auto" w:sz="4" w:space="0"/>
+            <w:left w:val="single" w:color="auto" w:sz="4" w:space="0"/>
+            <w:bottom w:val="single" w:color="auto" w:sz="4" w:space="0"/>
+            <w:right w:val="single" w:color="auto" w:sz="4" w:space="0"/>
+            <w:insideH w:val="single" w:color="auto" w:sz="4" w:space="0"/>
+            <w:insideV w:val="single" w:color="auto" w:sz="4" w:space="0"/>
+          </w:tblBorders>
+          <w:tblLayout w:type="fixed"/>
+          <w:tblCellMar>
+            <w:top w:w="0" w:type="dxa"/>
+            <w:left w:w="108" w:type="dxa"/>
+            <w:bottom w:w="0" w:type="dxa"/>
+            <w:right w:w="108" w:type="dxa"/>
+          </w:tblCellMar>
+        </w:tblPrEx>
+        <w:tc>
+          <w:tcPr>
+            <w:tcW w:w="7914" w:type="dxa"/>
+            <w:tcBorders>
+              <w:top w:val="nil"/>
+              <w:left w:val="nil"/>
+              <w:bottom w:val="nil"/>
+              <w:right w:val="nil"/>
+            </w:tcBorders>
+            <w:shd w:val="clear" w:color="auto" w:fill="001441"/>
+          </w:tcPr>
+          <w:p>
+            <w:pPr>
+              <w:spacing w:after="0" w:line="240" w:lineRule="auto"/>
+              <w:rPr>
+                <w:rFonts w:hint="eastAsia" w:eastAsia="宋体"/>
+                <w:sz w:val="28"/>
+                <w:szCs w:val="28"/>
+                <w:vertAlign w:val="baseline"/>
+                <w:lang w:val="en-US" w:eastAsia="zh-CN"/>
+              </w:rPr>
+            </w:pPr>
+            <w:r>
+              <w:rPr>
+                <w:rFonts w:hint="eastAsia" w:ascii="Calibri" w:hAnsi="Calibri" w:eastAsia="宋体"/>
+                <w:b/>
+                <w:color w:val="82C341"/>
+                <w:sz w:val="60"/>
+                <w:szCs w:val="60"/>
+                <w:lang w:val="en-US" w:eastAsia="zh-CN"/>
+              </w:rPr>
+              <w:t>{{company}}</w:t>
+            </w:r>
+          </w:p>
+        </w:tc>
+        <w:tc>
+          <w:tcPr>
+            <w:tcW w:w="3102" w:type="dxa"/>
+            <w:tcBorders>
+              <w:top w:val="nil"/>
+              <w:left w:val="nil"/>
+              <w:bottom w:val="nil"/>
+              <w:right w:val="nil"/>
+            </w:tcBorders>
+            <w:shd w:val="clear" w:color="auto" w:fill="001441"/>
+          </w:tcPr>
+          <w:p>
+            <w:pPr>
+              <w:spacing w:after="0" w:line="240" w:lineRule="auto"/>
+              <w:rPr>
+                <w:rFonts w:hint="eastAsia" w:eastAsia="宋体"/>
+                <w:sz w:val="28"/>
+                <w:szCs w:val="28"/>
+                <w:vertAlign w:val="baseline"/>
+                <w:lang w:val="en-US" w:eastAsia="zh-CN"/>
+              </w:rPr>
+            </w:pPr>
+            <w:r>
+              <w:rPr>
+                <w:rFonts w:hint="eastAsia" w:eastAsia="宋体"/>
+                <w:sz w:val="28"/>
+                <w:szCs w:val="28"/>
+                <w:vertAlign w:val="baseline"/>
+                <w:lang w:val="en-US" w:eastAsia="zh-CN"/>
+              </w:rPr>
+              <w:drawing>
+                <wp:inline distT="0" distB="0" distL="114300" distR="114300">
+                  <wp:extent cx="1600200" cy="981075"/>
+                  <wp:effectExtent l="0" t="0" r="0" b="9525"/>
+                  <wp:docPr id="2" name="图片 2" descr="图片1"/>
+                  <wp:cNvGraphicFramePr>
+                    <a:graphicFrameLocks xmlns:a="http://schemas.openxmlformats.org/drawingml/2006/main" noChangeAspect="1"/>
+                  </wp:cNvGraphicFramePr>
+                  <a:graphic xmlns:a="http://schemas.openxmlformats.org/drawingml/2006/main">
+                    <a:graphicData uri="http://schemas.openxmlformats.org/drawingml/2006/picture">
                       <pic:pic xmlns:pic="http://schemas.openxmlformats.org/drawingml/2006/picture">
                         <pic:nvPicPr>
-                          <pic:cNvPr id="4" name="Picture 10"/>
+                          <pic:cNvPr id="2" name="图片 2" descr="图片1"/>
                           <pic:cNvPicPr>
                             <a:picLocks noChangeAspect="1"/>
                           </pic:cNvPicPr>
@@ -184,106 +179,31 @@
                         </pic:blipFill>
                         <pic:spPr>
                           <a:xfrm>
-                            <a:off x="51435" y="1412"/>
-                            <a:ext cx="15995" cy="9805"/>
+                            <a:off x="0" y="0"/>
+                            <a:ext cx="1600200" cy="981075"/>
                           </a:xfrm>
                           <a:prstGeom prst="rect">
                             <a:avLst/>
                           </a:prstGeom>
-                          <a:noFill/>
-                          <a:ln w="9525">
-                            <a:noFill/>
-                          </a:ln>
                         </pic:spPr>
                       </pic:pic>
-                    </wpg:wgp>
-                  </a:graphicData>
-                </a:graphic>
-              </wp:inline>
-            </w:drawing>
-          </mc:Choice>
-          <mc:Fallback>
-            <w:pict>
-              <v:group id="Group 9" o:spid="_x0000_s1026" o:spt="203" style="height:99.35pt;width:540pt;" coordsize="68580,12617" o:gfxdata="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">
-                <o:lock v:ext="edit" rotation="t" aspectratio="f"/>
-                <v:rect id="Rectangle 7" o:spid="_x0000_s1026" o:spt="1" style="position:absolute;left:0;top:0;height:12617;width:68580;v-text-anchor:middle;" fillcolor="#001441" filled="t" stroked="t" coordsize="21600,21600" o:gfxdata="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">
-                  <v:fill on="t" focussize="0,0"/>
-                  <v:stroke color="#797979" joinstyle="miter"/>
-                  <v:imagedata o:title=""/>
-                  <o:lock v:ext="edit" aspectratio="f"/>
-                </v:rect>
-                <v:shape id="Text Box 34" o:spid="_x0000_s1026" o:spt="202" type="#_x0000_t202" style="position:absolute;left:0;top:25;height:12573;width:50292;" filled="f" stroked="f" coordsize="21600,21600" o:gfxdata="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">
-                  <v:fill on="f" focussize="0,0"/>
-                  <v:stroke on="f" weight="0.5pt"/>
-                  <v:imagedata o:title=""/>
-                  <o:lock v:ext="edit" aspectratio="f"/>
-                  <v:textbox inset="7.62mm,3.302mm,7.62mm,3.302mm">
-                    <w:txbxContent>
-                      <w:p>
-                        <w:pPr>
-                          <w:jc w:val="left"/>
-                          <w:rPr>
-                            <w:b/>
-                            <w:color w:val="82C341"/>
-                            <w:sz w:val="60"/>
-                            <w:szCs w:val="60"/>
-                          </w:rPr>
-                        </w:pPr>
-                        <w:r>
-                          <w:rPr>
-                            <w:rFonts w:hint="eastAsia"/>
-                            <w:b/>
-                            <w:color w:val="82C341"/>
-                            <w:sz w:val="60"/>
-                            <w:szCs w:val="60"/>
-                            <w:lang w:val="en-US" w:eastAsia="zh-CN"/>
-                          </w:rPr>
-                          <w:t>{{company}}</w:t>
-                        </w:r>
-                      </w:p>
-                      <w:p>
-                        <w:pPr>
-                          <w:pStyle w:val="13"/>
-                          <w:rPr>
-                            <w:color w:val="82C341"/>
-                            <w:sz w:val="60"/>
-                            <w:szCs w:val="60"/>
-                          </w:rPr>
-                        </w:pPr>
-                      </w:p>
-                      <w:p>
-                        <w:pPr>
-                          <w:pStyle w:val="13"/>
-                          <w:rPr>
-                            <w:color w:val="82C341"/>
-                            <w:sz w:val="60"/>
-                            <w:szCs w:val="60"/>
-                          </w:rPr>
-                        </w:pPr>
-                      </w:p>
-                    </w:txbxContent>
-                  </v:textbox>
-                </v:shape>
-                <v:shape id="Picture 10" o:spid="_x0000_s1026" o:spt="75" type="#_x0000_t75" style="position:absolute;left:51435;top:1412;height:9805;width:15995;" filled="f" o:preferrelative="t" stroked="f" coordsize="21600,21600" o:gfxdata="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">
-                  <v:fill on="f" focussize="0,0"/>
-                  <v:stroke on="f"/>
-                  <v:imagedata r:id="rId7" o:title=""/>
-                  <o:lock v:ext="edit" aspectratio="t"/>
-                </v:shape>
-                <w10:wrap type="none"/>
-                <w10:anchorlock/>
-              </v:group>
-            </w:pict>
-          </mc:Fallback>
-        </mc:AlternateContent>
-      </w:r>
-    </w:p>
+                    </a:graphicData>
+                  </a:graphic>
+                </wp:inline>
+              </w:drawing>
+            </w:r>
+          </w:p>
+        </w:tc>
+      </w:tr>
+    </w:tbl>
     <w:p>
       <w:pPr>
         <w:pStyle w:val="2"/>
         <w:rPr>
+          <w:rFonts w:hint="eastAsia" w:eastAsia="宋体"/>
           <w:sz w:val="28"/>
           <w:szCs w:val="28"/>
+          <w:lang w:val="en-US" w:eastAsia="zh-CN"/>
         </w:rPr>
       </w:pPr>
     </w:p>
@@ -360,123 +280,114 @@
           <w:color w:val="001441"/>
           <w:sz w:val="28"/>
           <w:szCs w:val="28"/>
-          <w:lang w:eastAsia="zh-CN"/>
-        </w:rPr>
-        <w:t>July</w:t>
-      </w:r>
-      <w:r>
-        <w:rPr>
+          <w:lang w:val="en-US" w:eastAsia="zh-CN"/>
+        </w:rPr>
+        <w:t>{{date</w:t>
+      </w:r>
+      <w:bookmarkStart w:id="21" w:name="_GoBack"/>
+      <w:bookmarkEnd w:id="21"/>
+      <w:r>
+        <w:rPr>
+          <w:rFonts w:hint="eastAsia"/>
           <w:color w:val="001441"/>
           <w:sz w:val="28"/>
           <w:szCs w:val="28"/>
-        </w:rPr>
-        <w:t xml:space="preserve"> </w:t>
-      </w:r>
-      <w:r>
-        <w:rPr>
-          <w:rFonts w:hint="eastAsia"/>
+          <w:lang w:val="en-US" w:eastAsia="zh-CN"/>
+        </w:rPr>
+        <w:t>}}</w:t>
+      </w:r>
+      <w:r>
+        <w:rPr>
           <w:color w:val="001441"/>
           <w:sz w:val="28"/>
           <w:szCs w:val="28"/>
-          <w:lang w:eastAsia="zh-CN"/>
-        </w:rPr>
-        <w:t>27</w:t>
-      </w:r>
-      <w:r>
-        <w:rPr>
-          <w:color w:val="001441"/>
-          <w:sz w:val="28"/>
-          <w:szCs w:val="28"/>
-        </w:rPr>
-        <w:t>, 201</w:t>
-      </w:r>
-      <w:r>
-        <w:rPr>
-          <w:rFonts w:hint="eastAsia"/>
-          <w:color w:val="001441"/>
-          <w:sz w:val="28"/>
-          <w:szCs w:val="28"/>
-          <w:lang w:eastAsia="zh-CN"/>
-        </w:rPr>
-        <w:t>8</w:t>
-      </w:r>
-      <w:r>
-        <w:rPr>
-          <w:color w:val="001441"/>
-          <w:sz w:val="28"/>
-          <w:szCs w:val="28"/>
         </w:rPr>
         <w:t xml:space="preserve"> </w:t>
       </w:r>
     </w:p>
     <w:p/>
     <w:p>
+      <w:pPr>
+        <w:rPr>
+          <w:rFonts w:hint="eastAsia"/>
+          <w:lang w:val="en-US" w:eastAsia="zh-CN"/>
+        </w:rPr>
+      </w:pPr>
       <w:bookmarkStart w:id="0" w:name="OLE_LINK233"/>
-      <w:bookmarkStart w:id="1" w:name="OLE_LINK234"/>
+      <w:bookmarkStart w:id="1" w:name="OLE_LINK8"/>
       <w:bookmarkStart w:id="2" w:name="OLE_LINK7"/>
-      <w:bookmarkStart w:id="3" w:name="OLE_LINK8"/>
-      <w:r>
-        <w:t xml:space="preserve">ZHEJIANG CATHAYA INTERNATIONAL </w:t>
+      <w:bookmarkStart w:id="3" w:name="OLE_LINK234"/>
+      <w:r>
+        <w:rPr>
+          <w:rFonts w:hint="eastAsia"/>
+          <w:lang w:val="en-US" w:eastAsia="zh-CN"/>
+        </w:rPr>
+        <w:t>{{name_en}}</w:t>
       </w:r>
       <w:bookmarkEnd w:id="0"/>
       <w:bookmarkEnd w:id="1"/>
-      <w:r>
-        <w:t>CO., LTD.</w:t>
-      </w:r>
-    </w:p>
-    <w:bookmarkEnd w:id="2"/>
-    <w:bookmarkEnd w:id="3"/>
-    <w:p>
-      <w:r>
-        <w:rPr>
-          <w:rFonts w:hint="eastAsia"/>
-        </w:rPr>
-        <w:t>浙江凯喜雅国际股份有限公司</w:t>
-      </w:r>
-    </w:p>
-    <w:p>
-      <w:r>
-        <w:t>NO. 105, TIYUCHANG ROAD, HANGZHOU, ZHEJIANG PROVINCE, 310004 PR CHINA</w:t>
-      </w:r>
-    </w:p>
-    <w:p>
-      <w:pPr>
-        <w:rPr>
-          <w:rFonts w:hint="eastAsia"/>
-        </w:rPr>
-      </w:pPr>
-      <w:r>
-        <w:rPr>
-          <w:rFonts w:hint="eastAsia"/>
-        </w:rPr>
-        <w:t>浙江省杭州市体育场路105号</w:t>
-      </w:r>
-    </w:p>
-    <w:p>
-      <w:pPr>
-        <w:rPr>
-          <w:rFonts w:hint="eastAsia"/>
-        </w:rPr>
-      </w:pPr>
-      <w:r>
-        <w:t>TEL: 86 (0) 571-85098592</w:t>
-      </w:r>
-      <w:r>
-        <w:rPr>
-          <w:rFonts w:hint="eastAsia"/>
-        </w:rPr>
-        <w:t>/</w:t>
-      </w:r>
-      <w:r>
-        <w:t>85098588</w:t>
+      <w:bookmarkEnd w:id="2"/>
+      <w:bookmarkEnd w:id="3"/>
+    </w:p>
+    <w:p>
+      <w:r>
+        <w:rPr>
+          <w:rFonts w:hint="eastAsia"/>
+          <w:lang w:val="en-US" w:eastAsia="zh-CN"/>
+        </w:rPr>
+        <w:t>{{name}}</w:t>
+      </w:r>
+    </w:p>
+    <w:p>
+      <w:pPr>
+        <w:rPr>
+          <w:rFonts w:hint="eastAsia"/>
+        </w:rPr>
+      </w:pPr>
+      <w:r>
+        <w:rPr>
+          <w:rFonts w:hint="eastAsia"/>
+          <w:lang w:val="en-US" w:eastAsia="zh-CN"/>
+        </w:rPr>
+        <w:t>{{address}}</w:t>
+      </w:r>
+    </w:p>
+    <w:p>
+      <w:pPr>
+        <w:rPr>
+          <w:rFonts w:hint="eastAsia"/>
+        </w:rPr>
+      </w:pPr>
+      <w:r>
+        <w:t xml:space="preserve">TEL: </w:t>
+      </w:r>
+      <w:r>
+        <w:rPr>
+          <w:rFonts w:hint="eastAsia"/>
+          <w:lang w:val="en-US" w:eastAsia="zh-CN"/>
+        </w:rPr>
+        <w:t>{{telphone}}</w:t>
       </w:r>
       <w:r>
         <w:tab/>
       </w:r>
     </w:p>
     <w:p>
-      <w:r>
-        <w:t>FAX: 86 (0) 571-85098380</w:t>
+      <w:pPr>
+        <w:rPr>
+          <w:rFonts w:hint="eastAsia" w:eastAsia="宋体"/>
+          <w:lang w:val="en-US" w:eastAsia="zh-CN"/>
+        </w:rPr>
+      </w:pPr>
+      <w:r>
+        <w:t xml:space="preserve">FAX: </w:t>
+      </w:r>
+      <w:r>
+        <w:rPr>
+          <w:rFonts w:hint="eastAsia"/>
+          <w:lang w:val="en-US" w:eastAsia="zh-CN"/>
+        </w:rPr>
+        <w:t>{{fax}}</w:t>
       </w:r>
     </w:p>
     <w:p>
@@ -487,22 +398,11 @@
         <w:t xml:space="preserve">E-MAIL: </w:t>
       </w:r>
       <w:r>
-        <w:fldChar w:fldCharType="begin"/>
-      </w:r>
-      <w:r>
-        <w:instrText xml:space="preserve"> HYPERLINK "mailto:cathaya@cathaya.cn" </w:instrText>
-      </w:r>
-      <w:r>
-        <w:fldChar w:fldCharType="separate"/>
-      </w:r>
-      <w:r>
-        <w:rPr>
-          <w:rStyle w:val="16"/>
-        </w:rPr>
-        <w:t>cathaya@cathaya.cn</w:t>
-      </w:r>
-      <w:r>
-        <w:fldChar w:fldCharType="end"/>
+        <w:rPr>
+          <w:rFonts w:hint="eastAsia"/>
+          <w:lang w:val="en-US" w:eastAsia="zh-CN"/>
+        </w:rPr>
+        <w:t>{{email}}</w:t>
       </w:r>
       <w:r>
         <w:rPr>
@@ -514,33 +414,20 @@
     <w:p>
       <w:pPr>
         <w:pStyle w:val="11"/>
+        <w:rPr>
+          <w:rFonts w:hint="eastAsia" w:eastAsia="宋体"/>
+          <w:lang w:val="en-US" w:eastAsia="zh-CN"/>
+        </w:rPr>
       </w:pPr>
       <w:r>
         <w:t xml:space="preserve">WEBSITE: </w:t>
       </w:r>
       <w:r>
-        <w:fldChar w:fldCharType="begin"/>
-      </w:r>
-      <w:r>
-        <w:instrText xml:space="preserve"> HYPERLINK "http://www.cathaya.cn/" </w:instrText>
-      </w:r>
-      <w:r>
-        <w:fldChar w:fldCharType="separate"/>
-      </w:r>
-      <w:r>
-        <w:rPr>
-          <w:rStyle w:val="16"/>
-        </w:rPr>
-        <w:t>http://www.cathaya.cn/</w:t>
-      </w:r>
-      <w:r>
-        <w:fldChar w:fldCharType="end"/>
-      </w:r>
-      <w:r>
-        <w:rPr>
-          <w:rFonts w:hint="eastAsia"/>
-        </w:rPr>
-        <w:t xml:space="preserve"> </w:t>
+        <w:rPr>
+          <w:rFonts w:hint="eastAsia"/>
+          <w:lang w:val="en-US" w:eastAsia="zh-CN"/>
+        </w:rPr>
+        <w:t>{{web_site}}</w:t>
       </w:r>
     </w:p>
     <w:p/>
@@ -696,14 +583,59 @@
     <w:p>
       <w:pPr>
         <w:rPr>
-          <w:snapToGrid w:val="0"/>
-        </w:rPr>
-      </w:pPr>
-      <w:r>
-        <w:rPr>
-          <w:snapToGrid w:val="0"/>
-        </w:rPr>
-        <w:t>Company Status: Shares limited co.</w:t>
+          <w:rFonts w:hint="eastAsia"/>
+          <w:snapToGrid w:val="0"/>
+          <w:lang w:val="en-US" w:eastAsia="zh-CN"/>
+        </w:rPr>
+      </w:pPr>
+      <w:r>
+        <w:rPr>
+          <w:rFonts w:hint="eastAsia"/>
+          <w:snapToGrid w:val="0"/>
+          <w:lang w:val="en-US" w:eastAsia="zh-CN"/>
+        </w:rPr>
+        <w:t>{{remark2}}</w:t>
+      </w:r>
+    </w:p>
+    <w:p>
+      <w:pPr>
+        <w:rPr>
+          <w:snapToGrid w:val="0"/>
+        </w:rPr>
+      </w:pPr>
+    </w:p>
+    <w:p>
+      <w:pPr>
+        <w:rPr>
+          <w:snapToGrid w:val="0"/>
+        </w:rPr>
+      </w:pPr>
+    </w:p>
+    <w:p>
+      <w:pPr>
+        <w:rPr>
+          <w:snapToGrid w:val="0"/>
+        </w:rPr>
+      </w:pPr>
+      <w:r>
+        <w:rPr>
+          <w:snapToGrid w:val="0"/>
+        </w:rPr>
+        <w:t xml:space="preserve">Company Status: </w:t>
+      </w:r>
+      <w:r>
+        <w:rPr>
+          <w:rFonts w:hint="eastAsia"/>
+          <w:snapToGrid w:val="0"/>
+          <w:lang w:val="en-US" w:eastAsia="zh-CN"/>
+        </w:rPr>
+        <w:t>{{company_type}}</w:t>
+      </w:r>
+      <w:r>
+        <w:rPr>
+          <w:snapToGrid w:val="0"/>
+        </w:rPr>
+        <w:t>.</w:t>
       </w:r>
       <w:r>
         <w:rPr>
@@ -723,217 +655,162 @@
     <w:p>
       <w:pPr>
         <w:rPr>
-          <w:snapToGrid w:val="0"/>
-          <w:highlight w:val="lightGray"/>
-        </w:rPr>
-      </w:pPr>
-      <w:r>
-        <w:rPr>
-          <w:snapToGrid w:val="0"/>
-          <w:highlight w:val="yellow"/>
-        </w:rPr>
-        <w:t>This form of business in PR China is defined as a legal person. Its registered capital is divided into shares of equal par value and the co. raises capital by issuing share certificates by promotion or by public offer. Shareholders bear limited liability to the extent of shareholding, and the co. is liable for its debts only to the extent of its total assets</w:t>
-      </w:r>
-      <w:r>
-        <w:rPr>
-          <w:snapToGrid w:val="0"/>
-          <w:highlight w:val="darkRed"/>
-        </w:rPr>
-        <w:t>.</w:t>
-      </w:r>
-      <w:r>
-        <w:rPr>
+          <w:rFonts w:hint="eastAsia"/>
+          <w:snapToGrid w:val="0"/>
+          <w:lang w:val="en-US" w:eastAsia="zh-CN"/>
+        </w:rPr>
+      </w:pPr>
+    </w:p>
+    <w:p>
+      <w:pPr>
+        <w:rPr>
+          <w:snapToGrid w:val="0"/>
+        </w:rPr>
+      </w:pPr>
+      <w:r>
+        <w:rPr>
+          <w:snapToGrid w:val="0"/>
+        </w:rPr>
+        <w:t>Country:  PR CHINA</w:t>
+      </w:r>
+    </w:p>
+    <w:p>
+      <w:pPr>
+        <w:rPr>
+          <w:snapToGrid w:val="0"/>
+        </w:rPr>
+      </w:pPr>
+    </w:p>
+    <w:p>
+      <w:pPr>
+        <w:rPr>
+          <w:rFonts w:hint="eastAsia" w:eastAsia="宋体"/>
+          <w:snapToGrid w:val="0"/>
+          <w:lang w:val="en-US" w:eastAsia="zh-CN"/>
+        </w:rPr>
+      </w:pPr>
+      <w:r>
+        <w:rPr>
+          <w:snapToGrid w:val="0"/>
+        </w:rPr>
+        <w:t xml:space="preserve">Credibility code: </w:t>
+      </w:r>
+      <w:r>
+        <w:rPr>
+          <w:rFonts w:hint="eastAsia"/>
+          <w:snapToGrid w:val="0"/>
+          <w:lang w:val="en-US" w:eastAsia="zh-CN"/>
+        </w:rPr>
+        <w:t xml:space="preserve"> {{registration_num}}</w:t>
+      </w:r>
+    </w:p>
+    <w:p>
+      <w:pPr>
+        <w:rPr>
+          <w:snapToGrid w:val="0"/>
+        </w:rPr>
+      </w:pPr>
+    </w:p>
+    <w:p>
+      <w:pPr>
+        <w:rPr>
+          <w:strike/>
+          <w:dstrike w:val="0"/>
+          <w:snapToGrid w:val="0"/>
+        </w:rPr>
+      </w:pPr>
+      <w:r>
+        <w:rPr>
+          <w:snapToGrid w:val="0"/>
+        </w:rPr>
+        <w:t>Registered capital:</w:t>
+      </w:r>
+      <w:r>
+        <w:rPr>
+          <w:rFonts w:hint="eastAsia"/>
           <w:snapToGrid w:val="0"/>
         </w:rPr>
         <w:t xml:space="preserve"> </w:t>
       </w:r>
       <w:r>
         <w:rPr>
-          <w:snapToGrid w:val="0"/>
-          <w:highlight w:val="lightGray"/>
-        </w:rPr>
-        <w:t>The co has independent property of legal person and enjoys property rights of legal person. The characteristics of the shares limited co. are as follows:</w:t>
-      </w:r>
-    </w:p>
-    <w:p>
-      <w:pPr>
-        <w:rPr>
-          <w:snapToGrid w:val="0"/>
-          <w:highlight w:val="lightGray"/>
-        </w:rPr>
-      </w:pPr>
-      <w:r>
-        <w:rPr>
-          <w:snapToGrid w:val="0"/>
-          <w:highlight w:val="lightGray"/>
-        </w:rPr>
-        <w:t>The establishment of the co. requires at least two promoters and no more than 200, half of whom shall be domiciled in China.. Natural person are allowed to serve as promoters.</w:t>
-      </w:r>
-    </w:p>
-    <w:p>
-      <w:pPr>
-        <w:rPr>
-          <w:snapToGrid w:val="0"/>
-          <w:highlight w:val="lightGray"/>
-        </w:rPr>
-      </w:pPr>
-      <w:r>
-        <w:rPr>
-          <w:snapToGrid w:val="0"/>
-          <w:highlight w:val="lightGray"/>
-        </w:rPr>
-        <w:t>The minimum registered capital of a co. is CNY 5M. while that of the co. with foreign investment is CNY 5M. The total capital of a co. which propose to apply for publicly listed must be no less than CNY 30M.</w:t>
-      </w:r>
-    </w:p>
-    <w:p>
-      <w:pPr>
-        <w:rPr>
-          <w:snapToGrid w:val="0"/>
-          <w:highlight w:val="lightGray"/>
-        </w:rPr>
-      </w:pPr>
-      <w:r>
-        <w:rPr>
-          <w:snapToGrid w:val="0"/>
-          <w:highlight w:val="lightGray"/>
-        </w:rPr>
-        <w:t>The board of directors must consist of five to nineteen directors.</w:t>
-      </w:r>
-    </w:p>
-    <w:p>
-      <w:pPr>
-        <w:rPr>
-          <w:snapToGrid w:val="0"/>
-          <w:highlight w:val="lightGray"/>
-        </w:rPr>
-      </w:pPr>
-      <w:r>
-        <w:rPr>
-          <w:snapToGrid w:val="0"/>
-          <w:highlight w:val="lightGray"/>
-        </w:rPr>
-        <w:t xml:space="preserve">If the co. raises capital by public offer, the promoters must not subscribe less than 35% of the total shares. the promoters’ shares are restricted to transfer- within one year of the offer. </w:t>
-      </w:r>
-    </w:p>
-    <w:p>
-      <w:pPr>
-        <w:rPr>
-          <w:snapToGrid w:val="0"/>
-        </w:rPr>
-      </w:pPr>
-      <w:r>
-        <w:rPr>
-          <w:snapToGrid w:val="0"/>
-          <w:highlight w:val="lightGray"/>
-        </w:rPr>
-        <w:t>A state-owned enterprise that is restructured into a shares limited co. must comply with the conditions &amp; requirements specified under the law &amp; administrative rule.</w:t>
-      </w:r>
-    </w:p>
-    <w:p>
-      <w:pPr>
-        <w:rPr>
-          <w:snapToGrid w:val="0"/>
-        </w:rPr>
-      </w:pPr>
-    </w:p>
-    <w:p>
-      <w:pPr>
-        <w:rPr>
-          <w:snapToGrid w:val="0"/>
-        </w:rPr>
-      </w:pPr>
-      <w:r>
-        <w:rPr>
-          <w:snapToGrid w:val="0"/>
-        </w:rPr>
-        <w:t>Country:  PR CHINA</w:t>
-      </w:r>
-    </w:p>
-    <w:p>
-      <w:pPr>
-        <w:rPr>
-          <w:snapToGrid w:val="0"/>
-        </w:rPr>
-      </w:pPr>
-    </w:p>
-    <w:p>
-      <w:pPr>
-        <w:rPr>
-          <w:snapToGrid w:val="0"/>
-        </w:rPr>
-      </w:pPr>
-      <w:r>
-        <w:rPr>
-          <w:snapToGrid w:val="0"/>
-        </w:rPr>
-        <w:t>Credibility code: 913300007368613562</w:t>
-      </w:r>
-    </w:p>
-    <w:p>
-      <w:pPr>
-        <w:rPr>
-          <w:snapToGrid w:val="0"/>
-        </w:rPr>
-      </w:pPr>
-    </w:p>
-    <w:p>
-      <w:pPr>
-        <w:rPr>
-          <w:snapToGrid w:val="0"/>
-        </w:rPr>
-      </w:pPr>
-      <w:r>
-        <w:rPr>
-          <w:snapToGrid w:val="0"/>
-        </w:rPr>
-        <w:t>Registered capital:</w:t>
-      </w:r>
-      <w:r>
-        <w:rPr>
-          <w:rFonts w:hint="eastAsia"/>
-          <w:snapToGrid w:val="0"/>
-        </w:rPr>
+          <w:rFonts w:hint="eastAsia"/>
+          <w:snapToGrid w:val="0"/>
+          <w:lang w:val="en-US" w:eastAsia="zh-CN"/>
+        </w:rPr>
+        <w:t>{{</w:t>
+      </w:r>
+      <w:r>
+        <w:rPr>
+          <w:rFonts w:hint="eastAsia"/>
+          <w:snapToGrid w:val="0"/>
+        </w:rPr>
+        <w:t>registered_capital</w:t>
+      </w:r>
+      <w:r>
+        <w:rPr>
+          <w:rFonts w:hint="eastAsia"/>
+          <w:snapToGrid w:val="0"/>
+          <w:lang w:val="en-US" w:eastAsia="zh-CN"/>
+        </w:rPr>
+        <w:t xml:space="preserve">}} </w:t>
+      </w:r>
+      <w:r>
+        <w:rPr>
+          <w:strike/>
+          <w:dstrike w:val="0"/>
+          <w:snapToGrid w:val="0"/>
+        </w:rPr>
+        <w:t>CNY 200,000,000</w:t>
+      </w:r>
+    </w:p>
+    <w:p>
+      <w:pPr>
+        <w:rPr>
+          <w:snapToGrid w:val="0"/>
+        </w:rPr>
+      </w:pPr>
+    </w:p>
+    <w:p>
+      <w:pPr>
+        <w:rPr>
+          <w:rFonts w:hint="eastAsia" w:eastAsia="宋体"/>
+          <w:lang w:val="en-US" w:eastAsia="zh-CN"/>
+        </w:rPr>
+      </w:pPr>
+      <w:r>
+        <w:t>Import/ Export License Number</w:t>
+      </w:r>
+      <w:r>
+        <w:rPr>
+          <w:rFonts w:hint="eastAsia"/>
+        </w:rPr>
+        <w:t>:</w:t>
+      </w:r>
+      <w:r>
         <w:t xml:space="preserve"> </w:t>
       </w:r>
       <w:r>
         <w:rPr>
-          <w:snapToGrid w:val="0"/>
-        </w:rPr>
-        <w:t>CNY 200,000,000</w:t>
-      </w:r>
-    </w:p>
-    <w:p>
-      <w:pPr>
-        <w:rPr>
-          <w:snapToGrid w:val="0"/>
-        </w:rPr>
-      </w:pPr>
-    </w:p>
-    <w:p>
-      <w:r>
-        <w:t>Import/ Export License Number</w:t>
-      </w:r>
-      <w:r>
-        <w:rPr>
-          <w:rFonts w:hint="eastAsia"/>
-        </w:rPr>
-        <w:t>:</w:t>
-      </w:r>
-      <w:r>
-        <w:t xml:space="preserve"> 3300736861356</w:t>
-      </w:r>
-    </w:p>
-    <w:p>
-      <w:pPr>
-        <w:rPr>
-          <w:snapToGrid w:val="0"/>
-        </w:rPr>
-      </w:pPr>
-    </w:p>
-    <w:p>
-      <w:pPr>
-        <w:rPr>
-          <w:snapToGrid w:val="0"/>
+          <w:rFonts w:hint="eastAsia"/>
+          <w:lang w:val="en-US" w:eastAsia="zh-CN"/>
+        </w:rPr>
+        <w:t>{{import_export_code}}</w:t>
+      </w:r>
+    </w:p>
+    <w:p>
+      <w:pPr>
+        <w:rPr>
+          <w:snapToGrid w:val="0"/>
+        </w:rPr>
+      </w:pPr>
+    </w:p>
+    <w:p>
+      <w:pPr>
+        <w:rPr>
+          <w:rFonts w:hint="eastAsia" w:eastAsia="宋体"/>
+          <w:snapToGrid w:val="0"/>
+          <w:lang w:val="en-US" w:eastAsia="zh-CN"/>
         </w:rPr>
       </w:pPr>
       <w:r>
@@ -951,9 +828,11 @@
       </w:r>
       <w:r>
         <w:rPr>
-          <w:snapToGrid w:val="0"/>
-        </w:rPr>
-        <w:t>3301910338</w:t>
+          <w:rFonts w:hint="eastAsia"/>
+          <w:snapToGrid w:val="0"/>
+          <w:lang w:val="en-US" w:eastAsia="zh-CN"/>
+        </w:rPr>
+        <w:t>{{hs_code}}</w:t>
       </w:r>
     </w:p>
     <w:p>
@@ -984,6 +863,16 @@
       </w:r>
       <w:r>
         <w:rPr>
+          <w:rFonts w:hint="eastAsia"/>
+          <w:snapToGrid w:val="0"/>
+          <w:lang w:val="en-US" w:eastAsia="zh-CN"/>
+        </w:rPr>
+        <w:t xml:space="preserve">{{establishment_date}} </w:t>
+      </w:r>
+      <w:r>
+        <w:rPr>
+          <w:strike/>
+          <w:dstrike w:val="0"/>
           <w:snapToGrid w:val="0"/>
         </w:rPr>
         <w:t>January 28, 2002</w:t>
@@ -999,57 +888,25 @@
     <w:p>
       <w:pPr>
         <w:rPr>
-          <w:snapToGrid w:val="0"/>
-        </w:rPr>
-      </w:pPr>
-      <w:r>
-        <w:rPr>
-          <w:rFonts w:hint="eastAsia"/>
-          <w:snapToGrid w:val="0"/>
-        </w:rPr>
-        <w:t>License Expiry Date: long terms</w:t>
-      </w:r>
-    </w:p>
-    <w:p>
-      <w:pPr>
-        <w:rPr>
-          <w:snapToGrid w:val="0"/>
-        </w:rPr>
-      </w:pPr>
-    </w:p>
-    <w:p>
-      <w:pPr>
-        <w:rPr>
-          <w:snapToGrid w:val="0"/>
-        </w:rPr>
-      </w:pPr>
-      <w:r>
-        <w:rPr>
-          <w:rFonts w:hint="eastAsia"/>
-          <w:snapToGrid w:val="0"/>
-        </w:rPr>
-        <w:t>Business started: 2002</w:t>
-      </w:r>
-    </w:p>
-    <w:p>
-      <w:pPr>
-        <w:rPr>
-          <w:snapToGrid w:val="0"/>
-        </w:rPr>
-      </w:pPr>
-    </w:p>
-    <w:p>
-      <w:pPr>
-        <w:rPr>
-          <w:rFonts w:hint="eastAsia"/>
-          <w:snapToGrid w:val="0"/>
-        </w:rPr>
-      </w:pPr>
-      <w:r>
-        <w:rPr>
-          <w:snapToGrid w:val="0"/>
-        </w:rPr>
-        <w:t>Listed at the stock exchange:  No</w:t>
+          <w:strike/>
+          <w:dstrike w:val="0"/>
+          <w:snapToGrid w:val="0"/>
+        </w:rPr>
+      </w:pPr>
+      <w:r>
+        <w:rPr>
+          <w:rFonts w:hint="eastAsia"/>
+          <w:snapToGrid w:val="0"/>
+        </w:rPr>
+        <w:t>License Expiry Date:</w:t>
+      </w:r>
+      <w:r>
+        <w:rPr>
+          <w:rFonts w:hint="eastAsia"/>
+          <w:snapToGrid w:val="0"/>
+          <w:lang w:val="en-US" w:eastAsia="zh-CN"/>
+        </w:rPr>
+        <w:t xml:space="preserve"> {{license_expiry_date}}</w:t>
       </w:r>
       <w:r>
         <w:rPr>
@@ -1061,10 +918,115 @@
       <w:r>
         <w:rPr>
           <w:rFonts w:hint="eastAsia"/>
+          <w:strike/>
+          <w:dstrike w:val="0"/>
+          <w:snapToGrid w:val="0"/>
+        </w:rPr>
+        <w:t>long terms</w:t>
+      </w:r>
+    </w:p>
+    <w:p>
+      <w:pPr>
+        <w:rPr>
+          <w:snapToGrid w:val="0"/>
+        </w:rPr>
+      </w:pPr>
+    </w:p>
+    <w:p>
+      <w:pPr>
+        <w:rPr>
+          <w:strike/>
+          <w:dstrike w:val="0"/>
+          <w:snapToGrid w:val="0"/>
+        </w:rPr>
+      </w:pPr>
+      <w:r>
+        <w:rPr>
+          <w:rFonts w:hint="eastAsia"/>
+          <w:snapToGrid w:val="0"/>
+        </w:rPr>
+        <w:t xml:space="preserve">Business started: </w:t>
+      </w:r>
+      <w:r>
+        <w:rPr>
+          <w:rFonts w:hint="eastAsia"/>
+          <w:snapToGrid w:val="0"/>
+          <w:lang w:val="en-US" w:eastAsia="zh-CN"/>
+        </w:rPr>
+        <w:t xml:space="preserve">{{business_started}} </w:t>
+      </w:r>
+      <w:r>
+        <w:rPr>
+          <w:rFonts w:hint="eastAsia"/>
+          <w:strike/>
+          <w:dstrike w:val="0"/>
+          <w:snapToGrid w:val="0"/>
+        </w:rPr>
+        <w:t>2002</w:t>
+      </w:r>
+    </w:p>
+    <w:p>
+      <w:pPr>
+        <w:rPr>
+          <w:snapToGrid w:val="0"/>
+        </w:rPr>
+      </w:pPr>
+    </w:p>
+    <w:p>
+      <w:pPr>
+        <w:rPr>
+          <w:rFonts w:hint="eastAsia"/>
+          <w:snapToGrid w:val="0"/>
+        </w:rPr>
+      </w:pPr>
+      <w:r>
+        <w:rPr>
+          <w:snapToGrid w:val="0"/>
+        </w:rPr>
+        <w:t xml:space="preserve">Listed at the stock exchange:  </w:t>
+      </w:r>
+      <w:r>
+        <w:rPr>
+          <w:rFonts w:hint="eastAsia"/>
+          <w:snapToGrid w:val="0"/>
+          <w:lang w:val="en-US" w:eastAsia="zh-CN"/>
+        </w:rPr>
+        <w:t xml:space="preserve">{{listed_is}}  </w:t>
+      </w:r>
+      <w:r>
+        <w:rPr>
+          <w:strike/>
+          <w:dstrike w:val="0"/>
+          <w:snapToGrid w:val="0"/>
+        </w:rPr>
+        <w:t>No</w:t>
+      </w:r>
+      <w:r>
+        <w:rPr>
+          <w:rFonts w:hint="eastAsia"/>
+          <w:strike/>
+          <w:dstrike w:val="0"/>
+          <w:snapToGrid w:val="0"/>
+        </w:rPr>
+        <w:t xml:space="preserve"> </w:t>
+      </w:r>
+      <w:r>
+        <w:rPr>
+          <w:rFonts w:hint="eastAsia"/>
+          <w:strike/>
+          <w:dstrike w:val="0"/>
           <w:snapToGrid w:val="0"/>
           <w:color w:val="FF0000"/>
         </w:rPr>
-        <w:t xml:space="preserve"> 在证券交易所上市</w:t>
+        <w:t xml:space="preserve"> </w:t>
+      </w:r>
+      <w:r>
+        <w:rPr>
+          <w:rFonts w:hint="eastAsia"/>
+          <w:snapToGrid w:val="0"/>
+          <w:color w:val="FF0000"/>
+        </w:rPr>
+        <w:t>在证券交易所上市</w:t>
       </w:r>
     </w:p>
     <w:p>
@@ -1090,6 +1052,36 @@
           <w:snapToGrid w:val="0"/>
         </w:rPr>
         <w:tab/>
+      </w:r>
+    </w:p>
+    <w:p>
+      <w:pPr>
+        <w:rPr>
+          <w:snapToGrid w:val="0"/>
+        </w:rPr>
+      </w:pPr>
+      <w:r>
+        <w:rPr>
+          <w:rFonts w:hint="eastAsia"/>
+          <w:snapToGrid w:val="0"/>
+          <w:lang w:val="en-US" w:eastAsia="zh-CN"/>
+        </w:rPr>
+        <w:t>{{#</w:t>
+      </w:r>
+      <w:r>
+        <w:rPr>
+          <w:rFonts w:ascii="宋体" w:hAnsi="宋体"/>
+          <w:sz w:val="22"/>
+        </w:rPr>
+        <w:t>partner</w:t>
+      </w:r>
+      <w:r>
+        <w:rPr>
+          <w:rFonts w:hint="eastAsia"/>
+          <w:snapToGrid w:val="0"/>
+          <w:lang w:val="en-US" w:eastAsia="zh-CN"/>
+        </w:rPr>
+        <w:t>}}</w:t>
       </w:r>
       <w:r>
         <w:rPr>
@@ -1331,6 +1323,38 @@
     </w:p>
     <w:p>
       <w:pPr>
+        <w:rPr>
+          <w:rFonts w:hint="eastAsia" w:eastAsia="宋体"/>
+          <w:snapToGrid w:val="0"/>
+          <w:lang w:val="en-US" w:eastAsia="zh-CN"/>
+        </w:rPr>
+      </w:pPr>
+      <w:r>
+        <w:rPr>
+          <w:rFonts w:hint="eastAsia"/>
+          <w:snapToGrid w:val="0"/>
+          <w:lang w:val="en-US" w:eastAsia="zh-CN"/>
+        </w:rPr>
+        <w:t>{{#</w:t>
+      </w:r>
+      <w:r>
+        <w:rPr>
+          <w:rFonts w:hint="eastAsia" w:ascii="宋体" w:hAnsi="宋体"/>
+          <w:sz w:val="22"/>
+        </w:rPr>
+        <w:t>details</w:t>
+      </w:r>
+      <w:r>
+        <w:rPr>
+          <w:rFonts w:hint="eastAsia"/>
+          <w:snapToGrid w:val="0"/>
+          <w:lang w:val="en-US" w:eastAsia="zh-CN"/>
+        </w:rPr>
+        <w:t>}}</w:t>
+      </w:r>
+    </w:p>
+    <w:p>
+      <w:pPr>
         <w:tabs>
           <w:tab w:val="left" w:pos="720"/>
           <w:tab w:val="left" w:pos="4140"/>
@@ -1496,9 +1520,9 @@
           <w:rFonts w:hint="eastAsia"/>
         </w:rPr>
       </w:pPr>
-      <w:bookmarkStart w:id="6" w:name="OLE_LINK241"/>
-      <w:bookmarkStart w:id="7" w:name="OLE_LINK240"/>
-      <w:bookmarkStart w:id="8" w:name="OLE_LINK239"/>
+      <w:bookmarkStart w:id="6" w:name="OLE_LINK240"/>
+      <w:bookmarkStart w:id="7" w:name="OLE_LINK239"/>
+      <w:bookmarkStart w:id="8" w:name="OLE_LINK241"/>
       <w:r>
         <w:rPr>
           <w:rFonts w:hint="eastAsia"/>
@@ -1655,6 +1679,7 @@
           <w:rFonts w:hint="eastAsia"/>
           <w:b/>
           <w:i/>
+          <w:color w:val="FF0000"/>
         </w:rPr>
       </w:pPr>
       <w:r>
@@ -1695,6 +1720,38 @@
           <w:color w:val="FF0000"/>
         </w:rPr>
         <w:t>其注册信息的变化如下：</w:t>
+      </w:r>
+    </w:p>
+    <w:p>
+      <w:pPr>
+        <w:rPr>
+          <w:rFonts w:hint="eastAsia"/>
+          <w:snapToGrid w:val="0"/>
+          <w:lang w:val="en-US" w:eastAsia="zh-CN"/>
+        </w:rPr>
+      </w:pPr>
+      <w:r>
+        <w:rPr>
+          <w:rFonts w:hint="eastAsia"/>
+          <w:snapToGrid w:val="0"/>
+          <w:lang w:val="en-US" w:eastAsia="zh-CN"/>
+        </w:rPr>
+        <w:t>{{#</w:t>
+      </w:r>
+      <w:r>
+        <w:rPr>
+          <w:rFonts w:hint="eastAsia" w:ascii="宋体" w:hAnsi="宋体"/>
+          <w:sz w:val="22"/>
+        </w:rPr>
+        <w:t>history</w:t>
+      </w:r>
+      <w:r>
+        <w:rPr>
+          <w:rFonts w:hint="eastAsia"/>
+          <w:snapToGrid w:val="0"/>
+          <w:lang w:val="en-US" w:eastAsia="zh-CN"/>
+        </w:rPr>
+        <w:t>}}</w:t>
       </w:r>
     </w:p>
     <w:tbl>
@@ -1846,8 +1903,8 @@
                 <w:rFonts w:hint="eastAsia"/>
               </w:rPr>
             </w:pPr>
-            <w:bookmarkStart w:id="10" w:name="OLE_LINK245" w:colFirst="1" w:colLast="1"/>
-            <w:bookmarkStart w:id="11" w:name="OLE_LINK244" w:colFirst="1" w:colLast="1"/>
+            <w:bookmarkStart w:id="10" w:name="OLE_LINK244" w:colFirst="1" w:colLast="1"/>
+            <w:bookmarkStart w:id="11" w:name="OLE_LINK245" w:colFirst="1" w:colLast="1"/>
             <w:bookmarkStart w:id="12" w:name="_Hlk520473954"/>
             <w:r>
               <w:rPr>
@@ -2480,7 +2537,9 @@
     <w:p>
       <w:pPr>
         <w:rPr>
-          <w:snapToGrid w:val="0"/>
+          <w:rFonts w:hint="eastAsia"/>
+          <w:snapToGrid w:val="0"/>
+          <w:color w:val="FF0000"/>
         </w:rPr>
       </w:pPr>
       <w:r>
@@ -2503,6 +2562,39 @@
           <w:color w:val="FF0000"/>
         </w:rPr>
         <w:t>本公司有下列高级公司人员：</w:t>
+      </w:r>
+    </w:p>
+    <w:p>
+      <w:pPr>
+        <w:rPr>
+          <w:rFonts w:hint="eastAsia"/>
+          <w:snapToGrid w:val="0"/>
+          <w:color w:val="FF0000"/>
+        </w:rPr>
+      </w:pPr>
+      <w:r>
+        <w:rPr>
+          <w:rFonts w:hint="eastAsia"/>
+          <w:snapToGrid w:val="0"/>
+          <w:lang w:val="en-US" w:eastAsia="zh-CN"/>
+        </w:rPr>
+        <w:t>{{#</w:t>
+      </w:r>
+      <w:r>
+        <w:rPr>
+          <w:rFonts w:hint="eastAsia" w:ascii="宋体" w:hAnsi="宋体"/>
+          <w:sz w:val="22"/>
+          <w:lang w:val="en-US" w:eastAsia="zh-CN"/>
+        </w:rPr>
+        <w:t>leader</w:t>
+      </w:r>
+      <w:r>
+        <w:rPr>
+          <w:rFonts w:hint="eastAsia"/>
+          <w:snapToGrid w:val="0"/>
+          <w:lang w:val="en-US" w:eastAsia="zh-CN"/>
+        </w:rPr>
+        <w:t>}}</w:t>
       </w:r>
     </w:p>
     <w:p>
@@ -3467,6 +3559,13 @@
           <w:snapToGrid w:val="0"/>
         </w:rPr>
       </w:pPr>
+      <w:r>
+        <w:rPr>
+          <w:rFonts w:hint="eastAsia" w:ascii="宋体" w:hAnsi="宋体"/>
+          <w:sz w:val="22"/>
+        </w:rPr>
+        <w:t>{{#invest}}</w:t>
+      </w:r>
     </w:p>
     <w:p>
       <w:pPr>
@@ -3863,207 +3962,159 @@
           <w:snapToGrid w:val="0"/>
         </w:rPr>
       </w:pPr>
-      <w:r>
-        <w:rPr>
-          <w:snapToGrid w:val="0"/>
-        </w:rPr>
-        <w:t>SC’s registered business scope includes</w:t>
-      </w:r>
-      <w:r>
+    </w:p>
+    <w:p>
+      <w:pPr>
+        <w:rPr>
+          <w:rFonts w:hint="eastAsia" w:eastAsia="宋体"/>
+          <w:snapToGrid w:val="0"/>
+          <w:lang w:val="en-US" w:eastAsia="zh-CN"/>
+        </w:rPr>
+      </w:pPr>
+      <w:r>
+        <w:rPr>
+          <w:rFonts w:hint="eastAsia"/>
+          <w:snapToGrid w:val="0"/>
+          <w:lang w:val="en-US" w:eastAsia="zh-CN"/>
+        </w:rPr>
+        <w:t>{{business_scope}}</w:t>
+      </w:r>
+    </w:p>
+    <w:p>
+      <w:pPr>
+        <w:rPr>
+          <w:snapToGrid w:val="0"/>
+        </w:rPr>
+      </w:pPr>
+    </w:p>
+    <w:p>
+      <w:pPr>
+        <w:rPr>
+          <w:rFonts w:hint="eastAsia" w:eastAsia="宋体"/>
+          <w:snapToGrid w:val="0"/>
+          <w:lang w:val="en-US" w:eastAsia="zh-CN"/>
+        </w:rPr>
+      </w:pPr>
+      <w:r>
+        <w:rPr>
+          <w:b/>
+          <w:snapToGrid w:val="0"/>
+        </w:rPr>
+        <w:t>Products/Services description:</w:t>
+      </w:r>
+      <w:r>
+        <w:rPr>
+          <w:rFonts w:hint="eastAsia"/>
+          <w:b/>
+          <w:snapToGrid w:val="0"/>
+        </w:rPr>
         <w:t xml:space="preserve"> </w:t>
       </w:r>
       <w:r>
         <w:rPr>
-          <w:snapToGrid w:val="0"/>
-        </w:rPr>
-        <w:t xml:space="preserve">food sales (operated </w:t>
-      </w:r>
-      <w:r>
-        <w:rPr>
-          <w:rFonts w:hint="eastAsia"/>
-          <w:snapToGrid w:val="0"/>
-        </w:rPr>
-        <w:t>with</w:t>
-      </w:r>
-      <w:r>
-        <w:rPr>
-          <w:snapToGrid w:val="0"/>
-        </w:rPr>
-        <w:t xml:space="preserve"> license).</w:t>
-      </w:r>
-      <w:r>
-        <w:rPr>
-          <w:rFonts w:hint="eastAsia"/>
+          <w:rFonts w:hint="eastAsia"/>
+          <w:snapToGrid w:val="0"/>
+          <w:color w:val="FF0000"/>
+        </w:rPr>
+        <w:t>产品/服务描述</w:t>
+      </w:r>
+      <w:r>
+        <w:rPr>
+          <w:rFonts w:hint="eastAsia"/>
+          <w:snapToGrid w:val="0"/>
+        </w:rPr>
+        <w:t>：</w:t>
+      </w:r>
+      <w:r>
+        <w:rPr>
+          <w:rFonts w:hint="eastAsia"/>
+          <w:snapToGrid w:val="0"/>
+          <w:lang w:val="en-US" w:eastAsia="zh-CN"/>
+        </w:rPr>
+        <w:t>{{services_desc}}</w:t>
+      </w:r>
+    </w:p>
+    <w:p>
+      <w:pPr>
+        <w:rPr>
+          <w:snapToGrid w:val="0"/>
+        </w:rPr>
+      </w:pPr>
+    </w:p>
+    <w:p>
+      <w:pPr>
+        <w:rPr>
+          <w:rFonts w:hint="eastAsia"/>
+          <w:snapToGrid w:val="0"/>
+          <w:lang w:val="en-US" w:eastAsia="zh-CN"/>
+        </w:rPr>
+      </w:pPr>
+      <w:r>
+        <w:rPr>
+          <w:b/>
+          <w:snapToGrid w:val="0"/>
+        </w:rPr>
+        <w:t>Sales are</w:t>
+      </w:r>
+      <w:r>
+        <w:rPr>
+          <w:rFonts w:hint="eastAsia"/>
+          <w:b/>
+          <w:snapToGrid w:val="0"/>
+        </w:rPr>
+        <w:t>a</w:t>
+      </w:r>
+      <w:r>
+        <w:rPr>
+          <w:b/>
+          <w:snapToGrid w:val="0"/>
+        </w:rPr>
+        <w:t xml:space="preserve">: </w:t>
+      </w:r>
+      <w:r>
+        <w:rPr>
           <w:snapToGrid w:val="0"/>
         </w:rPr>
         <w:t xml:space="preserve"> </w:t>
       </w:r>
       <w:r>
         <w:rPr>
-          <w:snapToGrid w:val="0"/>
-        </w:rPr>
-        <w:t>industrial investment; investment consulting;</w:t>
-      </w:r>
-      <w:r>
-        <w:rPr>
-          <w:rFonts w:hint="eastAsia"/>
-          <w:snapToGrid w:val="0"/>
-        </w:rPr>
-        <w:t xml:space="preserve"> </w:t>
-      </w:r>
-      <w:r>
-        <w:rPr>
-          <w:snapToGrid w:val="0"/>
-        </w:rPr>
-        <w:t>import and export business (see "import and export enterprise qualification certificate" for details);</w:t>
-      </w:r>
-    </w:p>
-    <w:p>
-      <w:pPr>
-        <w:rPr>
-          <w:snapToGrid w:val="0"/>
-        </w:rPr>
-      </w:pPr>
-      <w:r>
-        <w:rPr>
-          <w:snapToGrid w:val="0"/>
-        </w:rPr>
-        <w:t>design, development, production, processing and sales of various fibers, silk, textile fabrics, clothing, silk products, textiles and raw and auxiliary materials;</w:t>
-      </w:r>
-      <w:r>
-        <w:rPr>
-          <w:rFonts w:hint="eastAsia"/>
-          <w:snapToGrid w:val="0"/>
-        </w:rPr>
-        <w:t xml:space="preserve"> </w:t>
-      </w:r>
-      <w:r>
-        <w:rPr>
-          <w:snapToGrid w:val="0"/>
-        </w:rPr>
-        <w:t>sales of textile machinery, electromechanical parts, auto parts and auto decoration items, handicrafts, packaging items, instrument, building materials (excluding coatings), mineral products, mineral oil (excluding refined oil), fuel oil (excluding refined oil), coal (no storage), asphalt, steel, rubber, wood, hardware, metal materials,</w:t>
-      </w:r>
-      <w:r>
-        <w:rPr>
-          <w:rFonts w:hint="eastAsia"/>
-          <w:snapToGrid w:val="0"/>
-        </w:rPr>
-        <w:t xml:space="preserve"> </w:t>
-      </w:r>
-      <w:r>
-        <w:rPr>
-          <w:snapToGrid w:val="0"/>
-        </w:rPr>
-        <w:t>chemical products (excluding dangerous goods and precursor chemicals), primary edible agricultural products, and silkworm cocoons.</w:t>
-      </w:r>
-      <w:r>
-        <w:rPr>
-          <w:rFonts w:hint="eastAsia"/>
-          <w:snapToGrid w:val="0"/>
-        </w:rPr>
-        <w:t xml:space="preserve"> </w:t>
-      </w:r>
-      <w:r>
-        <w:rPr>
-          <w:snapToGrid w:val="0"/>
-        </w:rPr>
-        <w:t>(</w:t>
-      </w:r>
-      <w:r>
-        <w:rPr>
-          <w:rFonts w:hint="eastAsia"/>
-          <w:snapToGrid w:val="0"/>
-        </w:rPr>
-        <w:t>with permit if needed</w:t>
-      </w:r>
-      <w:r>
-        <w:rPr>
-          <w:snapToGrid w:val="0"/>
-        </w:rPr>
-        <w:t>).</w:t>
-      </w:r>
-      <w:r>
-        <w:rPr>
-          <w:rFonts w:hint="eastAsia"/>
-          <w:snapToGrid w:val="0"/>
-        </w:rPr>
-        <w:t>（食品销售（凭许可证经营）。 实业投资；投资咨询；经营进出口业务（范围详见《进出口企业资格证书》）；设计开发、生产加工与销售各种纤维、丝绸、纺织面料、服装、丝绸制品、纺织品及原辅材料；纺织机械、机电配件、汽车零部件及汽车装饰用品、工艺品、包装物品、仪器仪表、建材（不包括涂料）、矿产品、矿物油（不含成品油）、燃料油（不含成品油）、煤炭（无储存）、沥青、钢材、橡胶、木材、五金、金属材料、化工产品（不含危险品及易制毒化学品)、初级食用农产品、蚕茧的销售。（依法须经批准的项目，经相关部门批准后方可开展经营活动））</w:t>
-      </w:r>
-    </w:p>
-    <w:p>
-      <w:pPr>
-        <w:rPr>
-          <w:snapToGrid w:val="0"/>
-        </w:rPr>
-      </w:pPr>
-    </w:p>
-    <w:p>
-      <w:pPr>
-        <w:rPr>
-          <w:snapToGrid w:val="0"/>
-        </w:rPr>
-      </w:pPr>
-      <w:r>
-        <w:rPr>
-          <w:snapToGrid w:val="0"/>
-        </w:rPr>
-        <w:t>The subject</w:t>
-      </w:r>
-      <w:r>
-        <w:t xml:space="preserve"> is mainly engaged in</w:t>
-      </w:r>
-      <w:r>
-        <w:rPr>
-          <w:rFonts w:hint="eastAsia"/>
-        </w:rPr>
-        <w:t xml:space="preserve"> </w:t>
-      </w:r>
-      <w:r>
-        <w:t>investment</w:t>
-      </w:r>
-      <w:r>
-        <w:rPr>
-          <w:rFonts w:hint="eastAsia"/>
-        </w:rPr>
-        <w:t>; manufacturing, processing and selling s</w:t>
-      </w:r>
-      <w:r>
-        <w:t>ilk</w:t>
-      </w:r>
-      <w:r>
-        <w:rPr>
-          <w:rFonts w:hint="eastAsia"/>
-        </w:rPr>
-        <w:t xml:space="preserve"> products,</w:t>
-      </w:r>
-      <w:r>
-        <w:t xml:space="preserve"> apparel products, textile goods</w:t>
-      </w:r>
-      <w:r>
-        <w:rPr>
-          <w:rFonts w:hint="eastAsia"/>
-        </w:rPr>
-        <w:t xml:space="preserve">, etc. </w:t>
-      </w:r>
-      <w:r>
-        <w:rPr>
-          <w:rFonts w:hint="eastAsia"/>
+          <w:strike/>
+          <w:dstrike w:val="0"/>
+          <w:snapToGrid w:val="0"/>
+        </w:rPr>
+        <w:t>wholesale</w:t>
+      </w:r>
+      <w:r>
+        <w:rPr>
+          <w:rFonts w:hint="eastAsia"/>
+          <w:snapToGrid w:val="0"/>
           <w:color w:val="FF0000"/>
         </w:rPr>
-        <w:t>主要从事丝绸产品、服装产品、纺织品等的投资、制造、加工、销售。</w:t>
-      </w:r>
-    </w:p>
-    <w:p>
-      <w:pPr>
-        <w:rPr>
-          <w:snapToGrid w:val="0"/>
-        </w:rPr>
-      </w:pPr>
-    </w:p>
-    <w:p>
-      <w:pPr>
-        <w:rPr>
-          <w:snapToGrid w:val="0"/>
+        <w:t>销售：</w:t>
+      </w:r>
+      <w:r>
+        <w:rPr>
+          <w:rFonts w:hint="eastAsia"/>
+          <w:snapToGrid w:val="0"/>
+          <w:lang w:val="en-US" w:eastAsia="zh-CN"/>
+        </w:rPr>
+        <w:t>批发 {{sales_area}}</w:t>
+      </w:r>
+    </w:p>
+    <w:p>
+      <w:pPr>
+        <w:rPr>
+          <w:snapToGrid w:val="0"/>
+        </w:rPr>
+      </w:pPr>
+    </w:p>
+    <w:p>
+      <w:pPr>
+        <w:rPr>
+          <w:rFonts w:hint="eastAsia" w:eastAsia="宋体"/>
+          <w:snapToGrid w:val="0"/>
+          <w:lang w:val="en-US" w:eastAsia="zh-CN"/>
         </w:rPr>
       </w:pPr>
       <w:r>
@@ -4071,405 +4122,142 @@
           <w:b/>
           <w:snapToGrid w:val="0"/>
         </w:rPr>
-        <w:t>Products/Services description:</w:t>
-      </w:r>
-      <w:r>
-        <w:rPr>
-          <w:rFonts w:hint="eastAsia"/>
+        <w:t xml:space="preserve">Operations area:  </w:t>
+      </w:r>
+      <w:r>
+        <w:rPr>
+          <w:strike/>
+          <w:dstrike w:val="0"/>
+          <w:snapToGrid w:val="0"/>
+        </w:rPr>
+        <w:t>National, Local</w:t>
+      </w:r>
+      <w:r>
+        <w:rPr>
+          <w:rFonts w:hint="eastAsia"/>
+          <w:snapToGrid w:val="0"/>
+          <w:lang w:val="en-US" w:eastAsia="zh-CN"/>
+        </w:rPr>
+        <w:t xml:space="preserve"> {{operations_area}}</w:t>
+      </w:r>
+    </w:p>
+    <w:p>
+      <w:pPr>
+        <w:rPr>
+          <w:snapToGrid w:val="0"/>
+        </w:rPr>
+      </w:pPr>
+    </w:p>
+    <w:p>
+      <w:pPr>
+        <w:rPr>
           <w:b/>
           <w:snapToGrid w:val="0"/>
         </w:rPr>
-        <w:t xml:space="preserve"> </w:t>
-      </w:r>
-      <w:r>
-        <w:rPr>
-          <w:rFonts w:hint="eastAsia"/>
-          <w:snapToGrid w:val="0"/>
+      </w:pPr>
+      <w:r>
+        <w:rPr>
+          <w:b/>
+          <w:snapToGrid w:val="0"/>
+        </w:rPr>
+        <w:t xml:space="preserve">Note: </w:t>
+      </w:r>
+    </w:p>
+    <w:p>
+      <w:pPr>
+        <w:rPr>
+          <w:rFonts w:hint="eastAsia"/>
+          <w:snapToGrid w:val="0"/>
+          <w:lang w:val="en-US" w:eastAsia="zh-CN"/>
+        </w:rPr>
+      </w:pPr>
+      <w:r>
+        <w:rPr>
+          <w:rFonts w:hint="eastAsia"/>
+          <w:snapToGrid w:val="0"/>
+          <w:lang w:val="en-US" w:eastAsia="zh-CN"/>
+        </w:rPr>
+        <w:t>{{act_note}}</w:t>
+      </w:r>
+    </w:p>
+    <w:p>
+      <w:pPr>
+        <w:rPr>
+          <w:b/>
+          <w:snapToGrid w:val="0"/>
+        </w:rPr>
+      </w:pPr>
+    </w:p>
+    <w:p>
+      <w:pPr>
+        <w:rPr>
+          <w:b/>
+          <w:snapToGrid w:val="0"/>
+        </w:rPr>
+      </w:pPr>
+      <w:r>
+        <w:rPr>
+          <w:b/>
+          <w:bCs/>
+        </w:rPr>
+        <w:t>TRADEMARKS &amp; PATENTS</w:t>
+      </w:r>
+      <w:r>
+        <w:rPr>
+          <w:rFonts w:hint="eastAsia"/>
+          <w:b/>
+          <w:bCs/>
           <w:color w:val="FF0000"/>
         </w:rPr>
-        <w:t>产品/服务描述</w:t>
-      </w:r>
-      <w:r>
-        <w:rPr>
-          <w:rFonts w:hint="eastAsia"/>
-          <w:snapToGrid w:val="0"/>
-        </w:rPr>
-        <w:t>：</w:t>
-      </w:r>
-      <w:r>
-        <w:rPr>
-          <w:snapToGrid w:val="0"/>
-        </w:rPr>
-        <w:t>silk products, apparel products, textile goods, etc.</w:t>
-      </w:r>
-    </w:p>
-    <w:p>
-      <w:pPr>
-        <w:rPr>
-          <w:snapToGrid w:val="0"/>
-        </w:rPr>
-      </w:pPr>
-    </w:p>
-    <w:p>
-      <w:pPr>
-        <w:rPr>
-          <w:rFonts w:hint="eastAsia"/>
-          <w:snapToGrid w:val="0"/>
-          <w:color w:val="FF0000"/>
-        </w:rPr>
-      </w:pPr>
-      <w:r>
-        <w:rPr>
-          <w:b/>
-          <w:snapToGrid w:val="0"/>
-        </w:rPr>
-        <w:t>Sales are</w:t>
-      </w:r>
-      <w:r>
-        <w:rPr>
-          <w:rFonts w:hint="eastAsia"/>
-          <w:b/>
-          <w:snapToGrid w:val="0"/>
-        </w:rPr>
-        <w:t>a</w:t>
-      </w:r>
-      <w:r>
-        <w:rPr>
-          <w:b/>
-          <w:snapToGrid w:val="0"/>
-        </w:rPr>
-        <w:t xml:space="preserve">: </w:t>
-      </w:r>
-      <w:r>
-        <w:rPr>
-          <w:snapToGrid w:val="0"/>
-        </w:rPr>
-        <w:t xml:space="preserve"> wholesale</w:t>
-      </w:r>
-      <w:r>
-        <w:rPr>
-          <w:rFonts w:hint="eastAsia"/>
-          <w:snapToGrid w:val="0"/>
-          <w:color w:val="FF0000"/>
-        </w:rPr>
-        <w:t>销售：批发</w:t>
-      </w:r>
-    </w:p>
-    <w:p>
-      <w:pPr>
-        <w:rPr>
-          <w:snapToGrid w:val="0"/>
-        </w:rPr>
-      </w:pPr>
-    </w:p>
-    <w:p>
-      <w:pPr>
-        <w:rPr>
-          <w:snapToGrid w:val="0"/>
-        </w:rPr>
-      </w:pPr>
-      <w:r>
-        <w:rPr>
-          <w:b/>
-          <w:snapToGrid w:val="0"/>
-        </w:rPr>
-        <w:t xml:space="preserve">Operations area:  </w:t>
-      </w:r>
-      <w:r>
-        <w:rPr>
-          <w:snapToGrid w:val="0"/>
-        </w:rPr>
-        <w:t>National, Local</w:t>
-      </w:r>
-    </w:p>
-    <w:p>
-      <w:pPr>
-        <w:rPr>
-          <w:snapToGrid w:val="0"/>
-        </w:rPr>
-      </w:pPr>
-    </w:p>
-    <w:p>
-      <w:pPr>
-        <w:rPr>
-          <w:snapToGrid w:val="0"/>
-        </w:rPr>
-      </w:pPr>
-      <w:r>
-        <w:rPr>
-          <w:snapToGrid w:val="0"/>
-        </w:rPr>
-        <w:t xml:space="preserve">SC sources its materials from </w:t>
-      </w:r>
-      <w:r>
-        <w:rPr>
-          <w:rFonts w:hint="eastAsia"/>
-          <w:snapToGrid w:val="0"/>
-        </w:rPr>
-        <w:t xml:space="preserve">domestic and overseas </w:t>
-      </w:r>
-      <w:r>
-        <w:rPr>
-          <w:snapToGrid w:val="0"/>
-        </w:rPr>
-        <w:t>market. SC sells its products in domestic market</w:t>
-      </w:r>
-      <w:r>
-        <w:rPr>
-          <w:rFonts w:hint="eastAsia"/>
-          <w:snapToGrid w:val="0"/>
-        </w:rPr>
-        <w:t>, and to overseas market</w:t>
-      </w:r>
-      <w:r>
-        <w:rPr>
-          <w:snapToGrid w:val="0"/>
-        </w:rPr>
-        <w:t>.</w:t>
-      </w:r>
-      <w:r>
-        <w:rPr>
-          <w:rFonts w:hint="eastAsia"/>
-        </w:rPr>
-        <w:t xml:space="preserve"> </w:t>
-      </w:r>
-      <w:r>
-        <w:rPr>
-          <w:rFonts w:hint="eastAsia"/>
-          <w:snapToGrid w:val="0"/>
-          <w:color w:val="FF0000"/>
-        </w:rPr>
-        <w:t>供应链材料来源于国内外市场。SC公司在国内市场销售产品，并远销海外市场。</w:t>
-      </w:r>
-    </w:p>
-    <w:p>
-      <w:pPr>
-        <w:rPr>
-          <w:snapToGrid w:val="0"/>
-        </w:rPr>
-      </w:pPr>
-    </w:p>
-    <w:p>
-      <w:pPr>
-        <w:rPr>
-          <w:snapToGrid w:val="0"/>
-        </w:rPr>
-      </w:pPr>
-      <w:r>
-        <w:rPr>
-          <w:b/>
-          <w:snapToGrid w:val="0"/>
-        </w:rPr>
-        <w:t>Note: S</w:t>
-      </w:r>
-      <w:r>
-        <w:rPr>
-          <w:snapToGrid w:val="0"/>
-        </w:rPr>
-        <w:t>C declined to release its major clients</w:t>
-      </w:r>
-      <w:r>
-        <w:rPr>
-          <w:rFonts w:hint="eastAsia"/>
-          <w:snapToGrid w:val="0"/>
-        </w:rPr>
-        <w:t xml:space="preserve"> and </w:t>
-      </w:r>
-      <w:r>
-        <w:rPr>
-          <w:snapToGrid w:val="0"/>
-        </w:rPr>
-        <w:t>suppliers.</w:t>
-      </w:r>
-    </w:p>
-    <w:p>
-      <w:pPr>
-        <w:rPr>
-          <w:snapToGrid w:val="0"/>
-        </w:rPr>
-      </w:pPr>
-    </w:p>
-    <w:p>
-      <w:pPr>
-        <w:rPr>
-          <w:snapToGrid w:val="0"/>
-          <w:color w:val="FF0000"/>
-        </w:rPr>
-      </w:pPr>
-      <w:r>
-        <w:rPr>
-          <w:snapToGrid w:val="0"/>
-        </w:rPr>
-        <w:t>The buying terms of SC include Check, T/T</w:t>
-      </w:r>
-      <w:r>
-        <w:rPr>
-          <w:rFonts w:hint="eastAsia"/>
-          <w:snapToGrid w:val="0"/>
-        </w:rPr>
-        <w:t>, L/C</w:t>
-      </w:r>
-      <w:r>
-        <w:rPr>
-          <w:snapToGrid w:val="0"/>
-        </w:rPr>
-        <w:t xml:space="preserve"> and Credit of 30-60 days. The payment terms of SC include T/T</w:t>
-      </w:r>
-      <w:r>
-        <w:rPr>
-          <w:rFonts w:hint="eastAsia"/>
-          <w:snapToGrid w:val="0"/>
-        </w:rPr>
-        <w:t>, L/C</w:t>
-      </w:r>
-      <w:r>
-        <w:rPr>
-          <w:snapToGrid w:val="0"/>
-        </w:rPr>
-        <w:t xml:space="preserve"> and Credit of 30-60 days.</w:t>
-      </w:r>
-      <w:r>
-        <w:rPr>
-          <w:rFonts w:hint="eastAsia"/>
-          <w:color w:val="FF0000"/>
-        </w:rPr>
-        <w:t xml:space="preserve"> </w:t>
-      </w:r>
-      <w:r>
-        <w:rPr>
-          <w:rFonts w:hint="eastAsia"/>
-          <w:snapToGrid w:val="0"/>
-          <w:color w:val="FF0000"/>
-        </w:rPr>
-        <w:t>SC的购买条件包括支票、T/T、信用证和信用证30-60天。SC的付款条件包括T/T、信用证和信用证30-60天。</w:t>
-      </w:r>
-    </w:p>
-    <w:p>
-      <w:pPr>
-        <w:rPr>
-          <w:snapToGrid w:val="0"/>
-          <w:color w:val="FF0000"/>
-        </w:rPr>
-      </w:pPr>
-    </w:p>
-    <w:p>
-      <w:pPr>
-        <w:rPr>
-          <w:snapToGrid w:val="0"/>
-        </w:rPr>
-      </w:pPr>
-      <w:r>
-        <w:rPr>
-          <w:snapToGrid w:val="0"/>
-        </w:rPr>
-        <w:t>We could not get information about local suppliers to confirm the trade references.</w:t>
-      </w:r>
-      <w:r>
-        <w:rPr>
-          <w:rFonts w:hint="eastAsia"/>
-        </w:rPr>
-        <w:t xml:space="preserve"> </w:t>
-      </w:r>
-      <w:r>
-        <w:rPr>
-          <w:rFonts w:hint="eastAsia"/>
-          <w:snapToGrid w:val="0"/>
-          <w:color w:val="FF0000"/>
-        </w:rPr>
-        <w:t>我们无法得到当地供应商的信息，以确认贸易参考。</w:t>
-      </w:r>
-    </w:p>
-    <w:p>
-      <w:pPr>
-        <w:rPr>
-          <w:b/>
-          <w:snapToGrid w:val="0"/>
-        </w:rPr>
-      </w:pPr>
-    </w:p>
-    <w:tbl>
-      <w:tblPr>
-        <w:tblStyle w:val="18"/>
-        <w:tblW w:w="9297" w:type="dxa"/>
-        <w:tblInd w:w="709" w:type="dxa"/>
-        <w:tblBorders>
-          <w:top w:val="none" w:color="auto" w:sz="0" w:space="0"/>
-          <w:left w:val="none" w:color="auto" w:sz="0" w:space="0"/>
-          <w:bottom w:val="single" w:color="007AC3" w:sz="18" w:space="0"/>
-          <w:right w:val="none" w:color="auto" w:sz="0" w:space="0"/>
-          <w:insideH w:val="none" w:color="auto" w:sz="0" w:space="0"/>
-          <w:insideV w:val="none" w:color="auto" w:sz="0" w:space="0"/>
-        </w:tblBorders>
-        <w:tblLayout w:type="fixed"/>
-        <w:tblCellMar>
-          <w:top w:w="0" w:type="dxa"/>
-          <w:left w:w="0" w:type="dxa"/>
-          <w:bottom w:w="0" w:type="dxa"/>
-          <w:right w:w="0" w:type="dxa"/>
-        </w:tblCellMar>
-      </w:tblPr>
-      <w:tblGrid>
-        <w:gridCol w:w="9297"/>
-      </w:tblGrid>
-      <w:tr>
-        <w:tblPrEx>
-          <w:tblBorders>
-            <w:top w:val="none" w:color="auto" w:sz="0" w:space="0"/>
-            <w:left w:val="none" w:color="auto" w:sz="0" w:space="0"/>
-            <w:bottom w:val="single" w:color="007AC3" w:sz="18" w:space="0"/>
-            <w:right w:val="none" w:color="auto" w:sz="0" w:space="0"/>
-            <w:insideH w:val="none" w:color="auto" w:sz="0" w:space="0"/>
-            <w:insideV w:val="none" w:color="auto" w:sz="0" w:space="0"/>
-          </w:tblBorders>
-          <w:tblLayout w:type="fixed"/>
-          <w:tblCellMar>
-            <w:top w:w="0" w:type="dxa"/>
-            <w:left w:w="0" w:type="dxa"/>
-            <w:bottom w:w="0" w:type="dxa"/>
-            <w:right w:w="0" w:type="dxa"/>
-          </w:tblCellMar>
-        </w:tblPrEx>
-        <w:trPr>
-          <w:trHeight w:val="241" w:hRule="atLeast"/>
-          <w:tblHeader/>
-        </w:trPr>
-        <w:tc>
-          <w:tcPr>
-            <w:tcW w:w="9297" w:type="dxa"/>
-            <w:noWrap w:val="0"/>
-            <w:vAlign w:val="top"/>
-          </w:tcPr>
-          <w:p>
-            <w:pPr>
-              <w:jc w:val="left"/>
-            </w:pPr>
-            <w:bookmarkStart w:id="13" w:name="OLE_LINK47"/>
-            <w:bookmarkStart w:id="14" w:name="OLE_LINK87"/>
-            <w:bookmarkStart w:id="15" w:name="OLE_LINK88"/>
-            <w:r>
-              <w:rPr>
-                <w:b/>
-                <w:bCs/>
-              </w:rPr>
-              <w:t>TRADEMARKS &amp; PATENTS</w:t>
-            </w:r>
-            <w:r>
-              <w:rPr>
-                <w:rFonts w:hint="eastAsia"/>
-                <w:b/>
-                <w:bCs/>
-                <w:color w:val="FF0000"/>
-              </w:rPr>
-              <w:t>商标与专利</w:t>
-            </w:r>
-          </w:p>
-        </w:tc>
-      </w:tr>
-    </w:tbl>
-    <w:p>
-      <w:r>
-        <w:t> </w:t>
-      </w:r>
+        <w:t>商标与专利</w:t>
+      </w:r>
+    </w:p>
+    <w:p>
+      <w:pPr>
+        <w:rPr>
+          <w:rFonts w:hint="eastAsia"/>
+          <w:lang w:val="en-US" w:eastAsia="zh-CN"/>
+        </w:rPr>
+      </w:pPr>
+      <w:bookmarkStart w:id="13" w:name="OLE_LINK88"/>
+      <w:bookmarkStart w:id="14" w:name="OLE_LINK87"/>
+      <w:bookmarkStart w:id="15" w:name="OLE_LINK47"/>
+      <w:r>
+        <w:rPr>
+          <w:rFonts w:hint="eastAsia"/>
+          <w:lang w:val="en-US" w:eastAsia="zh-CN"/>
+        </w:rPr>
+        <w:t>{{#</w:t>
+      </w:r>
+      <w:r>
+        <w:rPr>
+          <w:rFonts w:hint="eastAsia" w:cs="Times New Roman" w:asciiTheme="minorEastAsia" w:hAnsiTheme="minorEastAsia"/>
+          <w:color w:val="000000" w:themeColor="text1"/>
+          <w:sz w:val="22"/>
+          <w:lang w:val="en-US" w:eastAsia="zh-CN"/>
+          <w14:textFill>
+            <w14:solidFill>
+              <w14:schemeClr w14:val="tx1"/>
+            </w14:solidFill>
+          </w14:textFill>
+        </w:rPr>
+        <w:t>zhuanli</w:t>
+      </w:r>
+      <w:r>
+        <w:rPr>
+          <w:rFonts w:hint="eastAsia"/>
+          <w:lang w:val="en-US" w:eastAsia="zh-CN"/>
+        </w:rPr>
+        <w:t>}}</w:t>
+      </w:r>
+    </w:p>
+    <w:p>
+      <w:pPr>
+        <w:rPr>
+          <w:rFonts w:hint="eastAsia"/>
+          <w:lang w:val="en-US" w:eastAsia="zh-CN"/>
+        </w:rPr>
+      </w:pPr>
     </w:p>
     <w:tbl>
       <w:tblPr>
@@ -4838,7 +4626,7 @@
             </w:pPr>
             <w:r>
               <w:drawing>
-                <wp:anchor distT="0" distB="0" distL="114300" distR="114300" simplePos="0" relativeHeight="251672576" behindDoc="1" locked="0" layoutInCell="1" allowOverlap="1">
+                <wp:anchor distT="0" distB="0" distL="114300" distR="114300" simplePos="0" relativeHeight="251673600" behindDoc="1" locked="0" layoutInCell="1" allowOverlap="1">
                   <wp:simplePos x="0" y="0"/>
                   <wp:positionH relativeFrom="column">
                     <wp:posOffset>374650</wp:posOffset>
@@ -5558,91 +5346,49 @@
     <w:p>
       <w:pPr>
         <w:rPr>
-          <w:rFonts w:hint="eastAsia"/>
-          <w:snapToGrid w:val="0"/>
-        </w:rPr>
-      </w:pPr>
-      <w:r>
-        <w:rPr>
-          <w:snapToGrid w:val="0"/>
-        </w:rPr>
-        <w:t>The subject operates from premises located at the heading address, and this address houses its operating office</w:t>
-      </w:r>
-      <w:r>
-        <w:rPr>
-          <w:rFonts w:hint="eastAsia"/>
-          <w:snapToGrid w:val="0"/>
+          <w:rFonts w:hint="eastAsia" w:eastAsia="宋体"/>
+          <w:snapToGrid w:val="0"/>
+          <w:lang w:val="en-US" w:eastAsia="zh-CN"/>
+        </w:rPr>
+      </w:pPr>
+      <w:r>
+        <w:rPr>
+          <w:rFonts w:hint="eastAsia"/>
+          <w:snapToGrid w:val="0"/>
+          <w:lang w:val="en-US" w:eastAsia="zh-CN"/>
+        </w:rPr>
+        <w:t>{{remark1}}</w:t>
+      </w:r>
+    </w:p>
+    <w:p>
+      <w:pPr>
+        <w:rPr>
+          <w:snapToGrid w:val="0"/>
+        </w:rPr>
+      </w:pPr>
+    </w:p>
+    <w:p>
+      <w:pPr>
+        <w:rPr>
+          <w:rFonts w:hint="eastAsia"/>
+          <w:snapToGrid w:val="0"/>
+          <w:color w:val="FF0000"/>
+        </w:rPr>
+      </w:pPr>
+      <w:r>
+        <w:rPr>
+          <w:snapToGrid w:val="0"/>
+        </w:rPr>
+        <w:t>Branches:</w:t>
+      </w:r>
+      <w:r>
+        <w:rPr>
+          <w:rFonts w:hint="eastAsia"/>
         </w:rPr>
         <w:t xml:space="preserve"> </w:t>
       </w:r>
       <w:r>
         <w:rPr>
-          <w:snapToGrid w:val="0"/>
-        </w:rPr>
-        <w:t>in Hangzhou. Detailed information of the premise is unknown.</w:t>
-      </w:r>
-      <w:r>
-        <w:rPr>
-          <w:rFonts w:hint="eastAsia"/>
-        </w:rPr>
-        <w:t xml:space="preserve"> </w:t>
-      </w:r>
-    </w:p>
-    <w:p>
-      <w:pPr>
-        <w:rPr>
-          <w:rFonts w:hint="eastAsia"/>
-          <w:snapToGrid w:val="0"/>
-        </w:rPr>
-      </w:pPr>
-    </w:p>
-    <w:p>
-      <w:pPr>
-        <w:rPr>
-          <w:rFonts w:hint="eastAsia"/>
-          <w:snapToGrid w:val="0"/>
-        </w:rPr>
-      </w:pPr>
-      <w:r>
-        <w:rPr>
-          <w:snapToGrid w:val="0"/>
-        </w:rPr>
-        <w:t>The factory address is not available.</w:t>
-      </w:r>
-      <w:r>
-        <w:rPr>
-          <w:rFonts w:hint="eastAsia"/>
-        </w:rPr>
-        <w:t xml:space="preserve"> </w:t>
-      </w:r>
-    </w:p>
-    <w:p>
-      <w:pPr>
-        <w:rPr>
-          <w:snapToGrid w:val="0"/>
-        </w:rPr>
-      </w:pPr>
-    </w:p>
-    <w:p>
-      <w:pPr>
-        <w:rPr>
-          <w:snapToGrid w:val="0"/>
-        </w:rPr>
-      </w:pPr>
-      <w:r>
-        <w:rPr>
-          <w:snapToGrid w:val="0"/>
-        </w:rPr>
-        <w:t>Branches:</w:t>
-      </w:r>
-      <w:r>
-        <w:rPr>
-          <w:rFonts w:hint="eastAsia"/>
-        </w:rPr>
-        <w:t xml:space="preserve"> </w:t>
-      </w:r>
-      <w:r>
-        <w:rPr>
           <w:rFonts w:hint="eastAsia"/>
           <w:snapToGrid w:val="0"/>
           <w:color w:val="FF0000"/>
@@ -5653,6 +5399,25 @@
     <w:p>
       <w:pPr>
         <w:rPr>
+          <w:rFonts w:hint="eastAsia" w:eastAsia="宋体"/>
+          <w:snapToGrid w:val="0"/>
+          <w:color w:val="FF0000"/>
+          <w:lang w:val="en-US" w:eastAsia="zh-CN"/>
+        </w:rPr>
+      </w:pPr>
+      <w:r>
+        <w:rPr>
+          <w:rFonts w:hint="eastAsia"/>
+          <w:snapToGrid w:val="0"/>
+          <w:color w:val="FF0000"/>
+          <w:lang w:val="en-US" w:eastAsia="zh-CN"/>
+        </w:rPr>
+        <w:t>{{#branches}}</w:t>
+      </w:r>
+    </w:p>
+    <w:p>
+      <w:pPr>
+        <w:rPr>
           <w:snapToGrid w:val="0"/>
         </w:rPr>
       </w:pPr>
@@ -5833,8 +5598,8 @@
         </w:rPr>
         <w:t>浙江凯喜雅国际股份有限公司</w:t>
       </w:r>
-      <w:bookmarkStart w:id="16" w:name="OLE_LINK254"/>
-      <w:bookmarkStart w:id="17" w:name="OLE_LINK253"/>
+      <w:bookmarkStart w:id="16" w:name="OLE_LINK253"/>
+      <w:bookmarkStart w:id="17" w:name="OLE_LINK254"/>
       <w:r>
         <w:rPr>
           <w:rFonts w:hint="eastAsia"/>
@@ -16310,12 +16075,6 @@
       <w:tr>
         <w:tblPrEx>
           <w:tblLayout w:type="fixed"/>
-          <w:tblCellMar>
-            <w:top w:w="0" w:type="dxa"/>
-            <w:left w:w="28" w:type="dxa"/>
-            <w:bottom w:w="0" w:type="dxa"/>
-            <w:right w:w="28" w:type="dxa"/>
-          </w:tblCellMar>
         </w:tblPrEx>
         <w:trPr>
           <w:cantSplit/>
@@ -18801,9 +18560,17 @@
         <w:p>
           <w:pPr>
             <w:pStyle w:val="10"/>
+            <w:rPr>
+              <w:rFonts w:hint="eastAsia" w:eastAsia="宋体"/>
+              <w:lang w:val="en-US" w:eastAsia="zh-CN"/>
+            </w:rPr>
           </w:pPr>
           <w:r>
-            <w:t>ZHEJIANG CATHAYA INTERNATIONAL CO., LTD.</w:t>
+            <w:rPr>
+              <w:rFonts w:hint="eastAsia"/>
+              <w:lang w:val="en-US" w:eastAsia="zh-CN"/>
+            </w:rPr>
+            <w:t>{{company}}</w:t>
           </w:r>
         </w:p>
       </w:tc>
@@ -18916,9 +18683,17 @@
         <w:p>
           <w:pPr>
             <w:pStyle w:val="11"/>
+            <w:rPr>
+              <w:rFonts w:hint="eastAsia" w:eastAsia="宋体"/>
+              <w:lang w:val="en-US" w:eastAsia="zh-CN"/>
+            </w:rPr>
           </w:pPr>
           <w:r>
-            <w:t>ZHEJIANG CATHAYA INTERNATIONAL CO., LTD.</w:t>
+            <w:rPr>
+              <w:rFonts w:hint="eastAsia"/>
+              <w:lang w:val="en-US" w:eastAsia="zh-CN"/>
+            </w:rPr>
+            <w:t>{{company}}</w:t>
           </w:r>
         </w:p>
       </w:tc>
@@ -19119,8 +18894,8 @@
     <w:lsdException w:qFormat="1" w:unhideWhenUsed="0" w:uiPriority="10" w:semiHidden="0" w:name="Title"/>
     <w:lsdException w:uiPriority="99" w:name="Closing"/>
     <w:lsdException w:uiPriority="99" w:name="Signature"/>
-    <w:lsdException w:uiPriority="1" w:semiHidden="0" w:name="Default Paragraph Font"/>
-    <w:lsdException w:unhideWhenUsed="0" w:uiPriority="0" w:semiHidden="0" w:name="Body Text"/>
+    <w:lsdException w:qFormat="1" w:uiPriority="1" w:semiHidden="0" w:name="Default Paragraph Font"/>
+    <w:lsdException w:qFormat="1" w:unhideWhenUsed="0" w:uiPriority="0" w:semiHidden="0" w:name="Body Text"/>
     <w:lsdException w:uiPriority="99" w:name="Body Text Indent"/>
     <w:lsdException w:uiPriority="99" w:name="List Continue"/>
     <w:lsdException w:uiPriority="99" w:name="List Continue 2"/>
@@ -19130,7 +18905,7 @@
     <w:lsdException w:uiPriority="99" w:name="Message Header"/>
     <w:lsdException w:qFormat="1" w:unhideWhenUsed="0" w:uiPriority="11" w:semiHidden="0" w:name="Subtitle"/>
     <w:lsdException w:uiPriority="99" w:name="Salutation"/>
-    <w:lsdException w:uiPriority="99" w:name="Date"/>
+    <w:lsdException w:qFormat="1" w:uiPriority="99" w:name="Date"/>
     <w:lsdException w:uiPriority="99" w:name="Body Text First Indent"/>
     <w:lsdException w:uiPriority="99" w:name="Body Text First Indent 2"/>
     <w:lsdException w:uiPriority="99" w:name="Note Heading"/>
@@ -19139,8 +18914,8 @@
     <w:lsdException w:uiPriority="99" w:name="Body Text Indent 2"/>
     <w:lsdException w:uiPriority="99" w:name="Body Text Indent 3"/>
     <w:lsdException w:uiPriority="99" w:name="Block Text"/>
-    <w:lsdException w:uiPriority="99" w:semiHidden="0" w:name="Hyperlink"/>
-    <w:lsdException w:uiPriority="99" w:name="FollowedHyperlink"/>
+    <w:lsdException w:qFormat="1" w:uiPriority="99" w:semiHidden="0" w:name="Hyperlink"/>
+    <w:lsdException w:qFormat="1" w:uiPriority="99" w:name="FollowedHyperlink"/>
     <w:lsdException w:qFormat="1" w:unhideWhenUsed="0" w:uiPriority="22" w:semiHidden="0" w:name="Strong"/>
     <w:lsdException w:qFormat="1" w:unhideWhenUsed="0" w:uiPriority="20" w:semiHidden="0" w:name="Emphasis"/>
     <w:lsdException w:uiPriority="99" w:name="Document Map"/>
@@ -19201,7 +18976,7 @@
     <w:lsdException w:uiPriority="99" w:name="Table Web 1"/>
     <w:lsdException w:uiPriority="99" w:name="Table Web 2"/>
     <w:lsdException w:uiPriority="99" w:name="Table Web 3"/>
-    <w:lsdException w:uiPriority="0" w:semiHidden="0" w:name="Balloon Text"/>
+    <w:lsdException w:qFormat="1" w:uiPriority="0" w:semiHidden="0" w:name="Balloon Text"/>
     <w:lsdException w:qFormat="1" w:unhideWhenUsed="0" w:uiPriority="59" w:semiHidden="0" w:name="Table Grid"/>
     <w:lsdException w:uiPriority="99" w:name="Table Theme"/>
     <w:lsdException w:unhideWhenUsed="0" w:uiPriority="60" w:semiHidden="0" w:name="Light Shading"/>
@@ -19360,6 +19135,7 @@
   <w:style w:type="character" w:default="1" w:styleId="14">
     <w:name w:val="Default Paragraph Font"/>
     <w:unhideWhenUsed/>
+    <w:qFormat/>
     <w:uiPriority w:val="1"/>
   </w:style>
   <w:style w:type="table" w:default="1" w:styleId="18">
@@ -19416,6 +19192,7 @@
     <w:name w:val="Body Text"/>
     <w:basedOn w:val="1"/>
     <w:link w:val="36"/>
+    <w:qFormat/>
     <w:uiPriority w:val="0"/>
     <w:pPr>
       <w:ind w:right="0"/>
@@ -19434,6 +19211,7 @@
     <w:link w:val="35"/>
     <w:semiHidden/>
     <w:unhideWhenUsed/>
+    <w:qFormat/>
     <w:uiPriority w:val="99"/>
     <w:pPr>
       <w:ind w:left="100" w:leftChars="2500"/>
@@ -19444,6 +19222,7 @@
     <w:basedOn w:val="1"/>
     <w:link w:val="28"/>
     <w:unhideWhenUsed/>
+    <w:qFormat/>
     <w:uiPriority w:val="0"/>
     <w:rPr>
       <w:rFonts w:ascii="Tahoma" w:hAnsi="Tahoma" w:cs="Tahoma"/>
@@ -19510,6 +19289,7 @@
     <w:name w:val="FollowedHyperlink"/>
     <w:semiHidden/>
     <w:unhideWhenUsed/>
+    <w:qFormat/>
     <w:uiPriority w:val="99"/>
     <w:rPr>
       <w:color w:val="800080"/>
@@ -19519,6 +19299,7 @@
   <w:style w:type="character" w:styleId="16">
     <w:name w:val="Hyperlink"/>
     <w:unhideWhenUsed/>
+    <w:qFormat/>
     <w:uiPriority w:val="99"/>
     <w:rPr>
       <w:color w:val="82C341"/>
@@ -19856,6 +19637,7 @@
     <w:name w:val="日期字符"/>
     <w:link w:val="8"/>
     <w:semiHidden/>
+    <w:qFormat/>
     <w:uiPriority w:val="99"/>
     <w:rPr>
       <w:rFonts w:cs="Arial"/>
@@ -20167,7 +19949,7 @@
     <customSectPr/>
   </customSectProps>
   <customShpExts>
-    <customShpInfo spid="_x0000_s1026" textRotate="1"/>
+    <customShpInfo spid="_x0000_s1026"/>
   </customShpExts>
 </s:customData>
 </file>

--- a/src/main/webapp/word/_105.docx
+++ b/src/main/webapp/word/_105.docx
@@ -215,9 +215,11 @@
           <w:tab w:val="clear" w:pos="2970"/>
         </w:tabs>
         <w:rPr>
+          <w:rFonts w:hint="eastAsia" w:eastAsia="宋体"/>
           <w:color w:val="001441"/>
           <w:sz w:val="28"/>
           <w:szCs w:val="28"/>
+          <w:lang w:val="en-US" w:eastAsia="zh-CN"/>
         </w:rPr>
       </w:pPr>
       <w:r>
@@ -238,11 +240,25 @@
       </w:r>
       <w:r>
         <w:rPr>
+          <w:rFonts w:hint="eastAsia"/>
           <w:color w:val="001441"/>
           <w:sz w:val="28"/>
           <w:szCs w:val="28"/>
-        </w:rPr>
-        <w:t>PR CHINA</w:t>
+          <w:lang w:val="en-US" w:eastAsia="zh-CN"/>
+        </w:rPr>
+        <w:t>{{country</w:t>
+      </w:r>
+      <w:bookmarkStart w:id="21" w:name="_GoBack"/>
+      <w:bookmarkEnd w:id="21"/>
+      <w:r>
+        <w:rPr>
+          <w:rFonts w:hint="eastAsia"/>
+          <w:color w:val="001441"/>
+          <w:sz w:val="28"/>
+          <w:szCs w:val="28"/>
+          <w:lang w:val="en-US" w:eastAsia="zh-CN"/>
+        </w:rPr>
+        <w:t>}}</w:t>
       </w:r>
     </w:p>
     <w:p>
@@ -282,41 +298,29 @@
           <w:szCs w:val="28"/>
           <w:lang w:val="en-US" w:eastAsia="zh-CN"/>
         </w:rPr>
-        <w:t>{{date</w:t>
-      </w:r>
-      <w:bookmarkStart w:id="21" w:name="_GoBack"/>
-      <w:bookmarkEnd w:id="21"/>
-      <w:r>
-        <w:rPr>
-          <w:rFonts w:hint="eastAsia"/>
+        <w:t>{{date}}</w:t>
+      </w:r>
+      <w:r>
+        <w:rPr>
           <w:color w:val="001441"/>
           <w:sz w:val="28"/>
           <w:szCs w:val="28"/>
+        </w:rPr>
+        <w:t xml:space="preserve"> </w:t>
+      </w:r>
+    </w:p>
+    <w:p/>
+    <w:p>
+      <w:pPr>
+        <w:rPr>
+          <w:rFonts w:hint="eastAsia"/>
           <w:lang w:val="en-US" w:eastAsia="zh-CN"/>
         </w:rPr>
-        <w:t>}}</w:t>
-      </w:r>
-      <w:r>
-        <w:rPr>
-          <w:color w:val="001441"/>
-          <w:sz w:val="28"/>
-          <w:szCs w:val="28"/>
-        </w:rPr>
-        <w:t xml:space="preserve"> </w:t>
-      </w:r>
-    </w:p>
-    <w:p/>
-    <w:p>
-      <w:pPr>
-        <w:rPr>
-          <w:rFonts w:hint="eastAsia"/>
-          <w:lang w:val="en-US" w:eastAsia="zh-CN"/>
-        </w:rPr>
-      </w:pPr>
-      <w:bookmarkStart w:id="0" w:name="OLE_LINK233"/>
+      </w:pPr>
+      <w:bookmarkStart w:id="0" w:name="OLE_LINK7"/>
       <w:bookmarkStart w:id="1" w:name="OLE_LINK8"/>
-      <w:bookmarkStart w:id="2" w:name="OLE_LINK7"/>
-      <w:bookmarkStart w:id="3" w:name="OLE_LINK234"/>
+      <w:bookmarkStart w:id="2" w:name="OLE_LINK234"/>
+      <w:bookmarkStart w:id="3" w:name="OLE_LINK233"/>
       <w:r>
         <w:rPr>
           <w:rFonts w:hint="eastAsia"/>
@@ -1377,8 +1381,8 @@
           <w:rFonts w:hint="eastAsia"/>
         </w:rPr>
       </w:pPr>
-      <w:bookmarkStart w:id="4" w:name="OLE_LINK238"/>
-      <w:bookmarkStart w:id="5" w:name="OLE_LINK237"/>
+      <w:bookmarkStart w:id="4" w:name="OLE_LINK237"/>
+      <w:bookmarkStart w:id="5" w:name="OLE_LINK238"/>
       <w:r>
         <w:rPr>
           <w:rFonts w:hint="eastAsia"/>
@@ -1520,9 +1524,9 @@
           <w:rFonts w:hint="eastAsia"/>
         </w:rPr>
       </w:pPr>
-      <w:bookmarkStart w:id="6" w:name="OLE_LINK240"/>
-      <w:bookmarkStart w:id="7" w:name="OLE_LINK239"/>
-      <w:bookmarkStart w:id="8" w:name="OLE_LINK241"/>
+      <w:bookmarkStart w:id="6" w:name="OLE_LINK241"/>
+      <w:bookmarkStart w:id="7" w:name="OLE_LINK240"/>
+      <w:bookmarkStart w:id="8" w:name="OLE_LINK239"/>
       <w:r>
         <w:rPr>
           <w:rFonts w:hint="eastAsia"/>
@@ -1904,8 +1908,8 @@
               </w:rPr>
             </w:pPr>
             <w:bookmarkStart w:id="10" w:name="OLE_LINK244" w:colFirst="1" w:colLast="1"/>
-            <w:bookmarkStart w:id="11" w:name="OLE_LINK245" w:colFirst="1" w:colLast="1"/>
-            <w:bookmarkStart w:id="12" w:name="_Hlk520473954"/>
+            <w:bookmarkStart w:id="11" w:name="_Hlk520473954"/>
+            <w:bookmarkStart w:id="12" w:name="OLE_LINK245" w:colFirst="1" w:colLast="1"/>
             <w:r>
               <w:rPr>
                 <w:rFonts w:hint="eastAsia"/>
@@ -16075,6 +16079,12 @@
       <w:tr>
         <w:tblPrEx>
           <w:tblLayout w:type="fixed"/>
+          <w:tblCellMar>
+            <w:top w:w="0" w:type="dxa"/>
+            <w:left w:w="28" w:type="dxa"/>
+            <w:bottom w:w="0" w:type="dxa"/>
+            <w:right w:w="28" w:type="dxa"/>
+          </w:tblCellMar>
         </w:tblPrEx>
         <w:trPr>
           <w:cantSplit/>
